--- a/Aarthee_resume.docx
+++ b/Aarthee_resume.docx
@@ -6,13 +6,23 @@
       <w:pPr>
         <w:spacing w:after="0" w:line="240" w:lineRule="auto"/>
         <w:jc w:val="center"/>
-      </w:pPr>
-      <w:r>
-        <w:rPr>
-          <w:rFonts w:ascii="Times" w:hAnsi="Times" w:cs="Times"/>
-          <w:color w:val="000000"/>
-          <w:sz w:val="53"/>
-          <w:szCs w:val="53"/>
+        <w:rPr>
+          <w:rFonts w:cstheme="minorHAnsi"/>
+          <w:b/>
+          <w:bCs/>
+          <w:color w:val="4F81BD" w:themeColor="accent1"/>
+          <w:sz w:val="32"/>
+          <w:szCs w:val="32"/>
+        </w:rPr>
+      </w:pPr>
+      <w:r>
+        <w:rPr>
+          <w:rFonts w:cstheme="minorHAnsi"/>
+          <w:b/>
+          <w:bCs/>
+          <w:color w:val="4F81BD" w:themeColor="accent1"/>
+          <w:sz w:val="32"/>
+          <w:szCs w:val="32"/>
         </w:rPr>
         <w:t>Aarthee Ranganathan</w:t>
       </w:r>
@@ -23,18 +33,15 @@
         <w:contextualSpacing/>
         <w:jc w:val="center"/>
         <w:rPr>
-          <w:sz w:val="24"/>
-          <w:szCs w:val="24"/>
-        </w:rPr>
-      </w:pPr>
-      <w:r>
-        <w:rPr>
-          <w:rFonts w:ascii="Times" w:hAnsi="Times" w:cs="Times"/>
+          <w:rFonts w:cstheme="minorHAnsi"/>
+        </w:rPr>
+      </w:pPr>
+      <w:r>
+        <w:rPr>
+          <w:rFonts w:cstheme="minorHAnsi"/>
           <w:color w:val="000000"/>
-          <w:sz w:val="24"/>
-          <w:szCs w:val="24"/>
-        </w:rPr>
-        <w:t>39 Sundowner Meander</w:t>
+        </w:rPr>
+        <w:t>Perth - Western Australia</w:t>
       </w:r>
     </w:p>
     <w:p>
@@ -43,39 +50,89 @@
         <w:contextualSpacing/>
         <w:jc w:val="center"/>
         <w:rPr>
-          <w:sz w:val="24"/>
-          <w:szCs w:val="24"/>
-        </w:rPr>
-      </w:pPr>
-      <w:r>
-        <w:rPr>
-          <w:rFonts w:ascii="Times" w:hAnsi="Times" w:cs="Times"/>
+          <w:rFonts w:cstheme="minorHAnsi"/>
           <w:color w:val="000000"/>
-          <w:sz w:val="24"/>
-          <w:szCs w:val="24"/>
-        </w:rPr>
-        <w:t>Banksia Grove, Western Australia</w:t>
-      </w:r>
+        </w:rPr>
+      </w:pPr>
+      <w:r>
+        <w:rPr>
+          <w:rFonts w:cstheme="minorHAnsi"/>
+          <w:b/>
+          <w:bCs/>
+          <w:color w:val="000000"/>
+        </w:rPr>
+        <w:t>Mobile:</w:t>
+      </w:r>
+      <w:r>
+        <w:rPr>
+          <w:rFonts w:cstheme="minorHAnsi"/>
+          <w:color w:val="000000"/>
+        </w:rPr>
+        <w:t xml:space="preserve"> </w:t>
+      </w:r>
+      <w:r>
+        <w:rPr>
+          <w:rFonts w:cstheme="minorHAnsi"/>
+          <w:color w:val="000000"/>
+        </w:rPr>
+        <w:t>+61468307032</w:t>
+      </w:r>
+      <w:r>
+        <w:rPr>
+          <w:rFonts w:cstheme="minorHAnsi"/>
+        </w:rPr>
+        <w:t>|</w:t>
+      </w:r>
+      <w:r>
+        <w:rPr>
+          <w:rFonts w:cstheme="minorHAnsi"/>
+          <w:b/>
+          <w:bCs/>
+        </w:rPr>
+        <w:t>Email:</w:t>
+      </w:r>
+      <w:r>
+        <w:rPr>
+          <w:rFonts w:cstheme="minorHAnsi"/>
+        </w:rPr>
+        <w:t xml:space="preserve"> </w:t>
+      </w:r>
+      <w:hyperlink r:id="rId8" w:history="1">
+        <w:r>
+          <w:rPr>
+            <w:rStyle w:val="Hyperlink"/>
+            <w:rFonts w:cstheme="minorHAnsi"/>
+          </w:rPr>
+          <w:t>aarthee22@yahoo.in</w:t>
+        </w:r>
+      </w:hyperlink>
     </w:p>
     <w:p>
       <w:pPr>
         <w:spacing w:after="0" w:line="240" w:lineRule="auto"/>
         <w:contextualSpacing/>
         <w:jc w:val="center"/>
-        <w:rPr>
-          <w:sz w:val="24"/>
-          <w:szCs w:val="24"/>
-        </w:rPr>
-      </w:pPr>
-      <w:r>
-        <w:rPr>
-          <w:rFonts w:ascii="Times" w:hAnsi="Times" w:cs="Times"/>
+      </w:pPr>
+      <w:r>
+        <w:rPr>
+          <w:rFonts w:cstheme="minorHAnsi"/>
+          <w:b/>
+          <w:bCs/>
           <w:color w:val="000000"/>
-          <w:sz w:val="24"/>
-          <w:szCs w:val="24"/>
-        </w:rPr>
-        <w:t>+61468307032</w:t>
-      </w:r>
+        </w:rPr>
+        <w:t>LinkedIn:</w:t>
+      </w:r>
+      <w:r>
+        <w:t xml:space="preserve"> </w:t>
+      </w:r>
+      <w:hyperlink r:id="rId9" w:history="1">
+        <w:r>
+          <w:rPr>
+            <w:rStyle w:val="Hyperlink"/>
+          </w:rPr>
+          <w:t>Profile</w:t>
+        </w:r>
+      </w:hyperlink>
     </w:p>
     <w:p>
       <w:pPr>
@@ -83,235 +140,1611 @@
         <w:contextualSpacing/>
         <w:jc w:val="center"/>
         <w:rPr>
-          <w:sz w:val="24"/>
-          <w:szCs w:val="24"/>
-        </w:rPr>
-      </w:pPr>
-      <w:r>
-        <w:rPr>
-          <w:rFonts w:ascii="Times" w:hAnsi="Times" w:cs="Times"/>
-          <w:color w:val="000000"/>
-          <w:sz w:val="24"/>
-          <w:szCs w:val="24"/>
-        </w:rPr>
-        <w:t>aarthee22@yahoo.in</w:t>
+          <w:color w:val="4F81BD" w:themeColor="accent1"/>
+        </w:rPr>
+      </w:pPr>
+      <w:r>
+        <w:rPr>
+          <w:color w:val="4F81BD" w:themeColor="accent1"/>
+        </w:rPr>
+        <w:t>………………………………………………………………………………………………………………………………………………………………………</w:t>
       </w:r>
     </w:p>
     <w:p>
       <w:pPr>
         <w:spacing w:after="0" w:line="240" w:lineRule="auto"/>
+        <w:contextualSpacing/>
+        <w:jc w:val="center"/>
+        <w:rPr>
+          <w:rFonts w:cstheme="minorHAnsi"/>
+          <w:color w:val="4F81BD" w:themeColor="accent1"/>
+        </w:rPr>
       </w:pPr>
     </w:p>
     <w:p>
       <w:pPr>
+        <w:spacing w:after="0" w:line="240" w:lineRule="auto"/>
+        <w:rPr>
+          <w:rFonts w:cstheme="minorHAnsi"/>
+          <w:b/>
+          <w:bCs/>
+        </w:rPr>
+      </w:pPr>
+      <w:r>
+        <w:rPr>
+          <w:rFonts w:cstheme="minorHAnsi"/>
+          <w:b/>
+          <w:bCs/>
+        </w:rPr>
+        <w:t>Workforce Planner</w:t>
+      </w:r>
+      <w:r>
+        <w:rPr>
+          <w:rFonts w:cstheme="minorHAnsi"/>
+          <w:b/>
+          <w:bCs/>
+        </w:rPr>
+        <w:t xml:space="preserve"> | Seeking a Software Developer role</w:t>
+      </w:r>
+    </w:p>
+    <w:p>
+      <w:pPr>
+        <w:spacing w:after="0" w:line="240" w:lineRule="auto"/>
+        <w:jc w:val="both"/>
+      </w:pPr>
+      <w:r>
+        <w:t>Successful in my current role with strong multi-tasking skills in a faced paced Contact Centre environment.</w:t>
+      </w:r>
+    </w:p>
+    <w:p>
+      <w:pPr>
+        <w:spacing w:after="0" w:line="240" w:lineRule="auto"/>
+        <w:jc w:val="both"/>
+        <w:rPr>
+          <w:rFonts w:cstheme="minorHAnsi"/>
+        </w:rPr>
+      </w:pPr>
+      <w:r>
+        <w:t xml:space="preserve">Preferred go-to person in the team for insights, ideas, and solutions. Strong administrative skills and quick learner of new technology. </w:t>
+      </w:r>
+      <w:r>
+        <w:t xml:space="preserve">After dedicating the last 10 years to raising a family, I have recently self-funded a course in </w:t>
+      </w:r>
+      <w:r>
+        <w:t>Code+</w:t>
+      </w:r>
+      <w:r>
+        <w:t xml:space="preserve"> and Java certification</w:t>
+      </w:r>
+      <w:r>
+        <w:t xml:space="preserve"> </w:t>
+      </w:r>
+      <w:r>
+        <w:t>to upskill myself in Software Development</w:t>
+      </w:r>
+      <w:r>
+        <w:t xml:space="preserve">. I am now fully committed to building my career as a </w:t>
+      </w:r>
+      <w:r>
+        <w:t>S</w:t>
+      </w:r>
+      <w:r>
+        <w:t xml:space="preserve">oftware </w:t>
+      </w:r>
+      <w:r>
+        <w:t>D</w:t>
+      </w:r>
+      <w:r>
+        <w:t>eveloper</w:t>
+      </w:r>
+      <w:r>
+        <w:t>.</w:t>
+      </w:r>
+    </w:p>
+    <w:p>
+      <w:pPr>
+        <w:spacing w:after="0" w:line="240" w:lineRule="auto"/>
+        <w:rPr>
+          <w:rFonts w:cstheme="minorHAnsi"/>
+        </w:rPr>
+      </w:pPr>
+    </w:p>
+    <w:p>
+      <w:pPr>
         <w:spacing w:after="0" w:line="330" w:lineRule="auto"/>
         <w:outlineLvl w:val="2"/>
-      </w:pPr>
-      <w:r>
-        <w:rPr>
-          <w:rFonts w:ascii="Times" w:hAnsi="Times" w:cs="Times"/>
+        <w:rPr>
+          <w:rFonts w:cstheme="minorHAnsi"/>
+          <w:b/>
+          <w:color w:val="4F81BD" w:themeColor="accent1"/>
+        </w:rPr>
+      </w:pPr>
+      <w:r>
+        <w:rPr>
+          <w:rFonts w:cstheme="minorHAnsi"/>
+          <w:b/>
+          <w:color w:val="4F81BD" w:themeColor="accent1"/>
+        </w:rPr>
+        <w:t>EDUCATION:</w:t>
+      </w:r>
+    </w:p>
+    <w:p>
+      <w:pPr>
+        <w:spacing w:after="0" w:line="330" w:lineRule="auto"/>
+        <w:outlineLvl w:val="2"/>
+        <w:rPr>
+          <w:rFonts w:cstheme="minorHAnsi"/>
+          <w:b/>
+          <w:color w:val="000000" w:themeColor="text1"/>
+        </w:rPr>
+      </w:pPr>
+    </w:p>
+    <w:p>
+      <w:pPr>
+        <w:spacing w:after="0" w:line="330" w:lineRule="auto"/>
+        <w:outlineLvl w:val="2"/>
+        <w:rPr>
+          <w:rFonts w:cstheme="minorHAnsi"/>
+          <w:b/>
+          <w:color w:val="000000" w:themeColor="text1"/>
+        </w:rPr>
+      </w:pPr>
+      <w:r>
+        <w:rPr>
+          <w:rFonts w:cstheme="minorHAnsi"/>
+          <w:b/>
+          <w:color w:val="000000" w:themeColor="text1"/>
+        </w:rPr>
+        <w:t xml:space="preserve">Code+ Collection </w:t>
+      </w:r>
+      <w:r>
+        <w:rPr>
+          <w:rFonts w:cstheme="minorHAnsi"/>
+          <w:b/>
+          <w:color w:val="000000" w:themeColor="text1"/>
+        </w:rPr>
+        <w:t xml:space="preserve">| </w:t>
+      </w:r>
+      <w:r>
+        <w:rPr>
+          <w:rFonts w:cstheme="minorHAnsi"/>
+          <w:b/>
+          <w:color w:val="000000" w:themeColor="text1"/>
+        </w:rPr>
+        <w:t>Skillsoft (</w:t>
+      </w:r>
+      <w:r>
+        <w:rPr>
+          <w:rFonts w:cstheme="minorHAnsi"/>
+          <w:b/>
+          <w:color w:val="000000" w:themeColor="text1"/>
+        </w:rPr>
+        <w:t>C</w:t>
+      </w:r>
+      <w:r>
+        <w:rPr>
+          <w:rFonts w:cstheme="minorHAnsi"/>
+          <w:b/>
+          <w:color w:val="000000" w:themeColor="text1"/>
+        </w:rPr>
+        <w:t xml:space="preserve">urrently </w:t>
+      </w:r>
+      <w:r>
+        <w:rPr>
+          <w:rFonts w:cstheme="minorHAnsi"/>
+          <w:b/>
+          <w:color w:val="000000" w:themeColor="text1"/>
+        </w:rPr>
+        <w:t>S</w:t>
+      </w:r>
+      <w:r>
+        <w:rPr>
+          <w:rFonts w:cstheme="minorHAnsi"/>
+          <w:b/>
+          <w:color w:val="000000" w:themeColor="text1"/>
+        </w:rPr>
+        <w:t>tudying)</w:t>
+      </w:r>
+    </w:p>
+    <w:p>
+      <w:pPr>
+        <w:pStyle w:val="ListParagraph"/>
+        <w:numPr>
+          <w:ilvl w:val="0"/>
+          <w:numId w:val="8"/>
+        </w:numPr>
+        <w:spacing w:after="0" w:line="330" w:lineRule="auto"/>
+        <w:outlineLvl w:val="2"/>
+        <w:rPr>
+          <w:rFonts w:cstheme="minorHAnsi"/>
+          <w:bCs/>
+          <w:color w:val="000000" w:themeColor="text1"/>
+        </w:rPr>
+      </w:pPr>
+      <w:r>
+        <w:rPr>
+          <w:rFonts w:cstheme="minorHAnsi"/>
+          <w:bCs/>
+          <w:color w:val="000000" w:themeColor="text1"/>
+        </w:rPr>
+        <w:t>Frontend Training</w:t>
+      </w:r>
+    </w:p>
+    <w:p>
+      <w:pPr>
+        <w:pStyle w:val="ListParagraph"/>
+        <w:numPr>
+          <w:ilvl w:val="0"/>
+          <w:numId w:val="8"/>
+        </w:numPr>
+        <w:spacing w:after="0" w:line="330" w:lineRule="auto"/>
+        <w:outlineLvl w:val="2"/>
+        <w:rPr>
+          <w:rFonts w:cstheme="minorHAnsi"/>
+          <w:bCs/>
+          <w:color w:val="000000" w:themeColor="text1"/>
+        </w:rPr>
+      </w:pPr>
+      <w:r>
+        <w:rPr>
+          <w:rFonts w:cstheme="minorHAnsi"/>
+          <w:bCs/>
+          <w:color w:val="000000" w:themeColor="text1"/>
+        </w:rPr>
+        <w:t>Backend Training</w:t>
+      </w:r>
+    </w:p>
+    <w:p>
+      <w:pPr>
+        <w:pStyle w:val="ListParagraph"/>
+        <w:numPr>
+          <w:ilvl w:val="0"/>
+          <w:numId w:val="8"/>
+        </w:numPr>
+        <w:spacing w:after="0" w:line="330" w:lineRule="auto"/>
+        <w:outlineLvl w:val="2"/>
+        <w:rPr>
+          <w:rFonts w:cstheme="minorHAnsi"/>
+          <w:bCs/>
+          <w:color w:val="000000" w:themeColor="text1"/>
+        </w:rPr>
+      </w:pPr>
+      <w:r>
+        <w:rPr>
+          <w:rFonts w:cstheme="minorHAnsi"/>
+          <w:bCs/>
+          <w:color w:val="000000" w:themeColor="text1"/>
+        </w:rPr>
+        <w:t>ISTQB Foundation Level | CT</w:t>
+      </w:r>
+      <w:r>
+        <w:rPr>
+          <w:rFonts w:cstheme="minorHAnsi"/>
+          <w:bCs/>
+          <w:color w:val="000000" w:themeColor="text1"/>
+        </w:rPr>
+        <w:t xml:space="preserve">FL </w:t>
+      </w:r>
+    </w:p>
+    <w:p>
+      <w:pPr>
+        <w:pStyle w:val="ListParagraph"/>
+        <w:numPr>
+          <w:ilvl w:val="0"/>
+          <w:numId w:val="8"/>
+        </w:numPr>
+        <w:spacing w:after="0" w:line="330" w:lineRule="auto"/>
+        <w:outlineLvl w:val="2"/>
+        <w:rPr>
+          <w:rFonts w:cstheme="minorHAnsi"/>
+          <w:bCs/>
+          <w:color w:val="000000" w:themeColor="text1"/>
+        </w:rPr>
+      </w:pPr>
+      <w:r>
+        <w:rPr>
+          <w:rFonts w:cstheme="minorHAnsi"/>
+          <w:bCs/>
+          <w:color w:val="000000" w:themeColor="text1"/>
+        </w:rPr>
+        <w:t>Agile Project Management Foundation| APMG International</w:t>
+      </w:r>
+    </w:p>
+    <w:p>
+      <w:pPr>
+        <w:pStyle w:val="ListParagraph"/>
+        <w:numPr>
+          <w:ilvl w:val="0"/>
+          <w:numId w:val="8"/>
+        </w:numPr>
+        <w:spacing w:after="0" w:line="330" w:lineRule="auto"/>
+        <w:outlineLvl w:val="2"/>
+        <w:rPr>
+          <w:rFonts w:cstheme="minorHAnsi"/>
+          <w:bCs/>
+          <w:color w:val="000000" w:themeColor="text1"/>
+        </w:rPr>
+      </w:pPr>
+      <w:r>
+        <w:rPr>
+          <w:rFonts w:cstheme="minorHAnsi"/>
+          <w:bCs/>
+          <w:color w:val="000000" w:themeColor="text1"/>
+        </w:rPr>
+        <w:t>ABC Scrum Master</w:t>
+      </w:r>
+      <w:r>
+        <w:rPr>
+          <w:rFonts w:cstheme="minorHAnsi"/>
+          <w:bCs/>
+          <w:color w:val="000000" w:themeColor="text1"/>
+        </w:rPr>
+        <w:t xml:space="preserve"> </w:t>
+      </w:r>
+      <w:r>
+        <w:rPr>
+          <w:rFonts w:cstheme="minorHAnsi"/>
+          <w:bCs/>
+          <w:color w:val="000000" w:themeColor="text1"/>
+        </w:rPr>
+        <w:t>|</w:t>
+      </w:r>
+      <w:r>
+        <w:rPr>
+          <w:rFonts w:cstheme="minorHAnsi"/>
+          <w:bCs/>
+          <w:color w:val="000000" w:themeColor="text1"/>
+        </w:rPr>
+        <w:t xml:space="preserve"> </w:t>
+      </w:r>
+      <w:r>
+        <w:rPr>
+          <w:rFonts w:cstheme="minorHAnsi"/>
+          <w:bCs/>
+          <w:color w:val="000000" w:themeColor="text1"/>
+        </w:rPr>
+        <w:t>APMG I</w:t>
+      </w:r>
+      <w:r>
+        <w:rPr>
+          <w:rFonts w:cstheme="minorHAnsi"/>
+          <w:bCs/>
+          <w:color w:val="000000" w:themeColor="text1"/>
+        </w:rPr>
+        <w:t>n</w:t>
+      </w:r>
+      <w:r>
+        <w:rPr>
+          <w:rFonts w:cstheme="minorHAnsi"/>
+          <w:bCs/>
+          <w:color w:val="000000" w:themeColor="text1"/>
+        </w:rPr>
+        <w:t>ternational</w:t>
+      </w:r>
+    </w:p>
+    <w:p>
+      <w:pPr>
+        <w:spacing w:after="0" w:line="330" w:lineRule="auto"/>
+        <w:outlineLvl w:val="2"/>
+        <w:rPr>
+          <w:rFonts w:cstheme="minorHAnsi"/>
+          <w:b/>
+          <w:color w:val="000000" w:themeColor="text1"/>
+        </w:rPr>
+      </w:pPr>
+    </w:p>
+    <w:p>
+      <w:pPr>
+        <w:spacing w:after="0" w:line="330" w:lineRule="auto"/>
+        <w:outlineLvl w:val="2"/>
+        <w:rPr>
+          <w:rFonts w:cstheme="minorHAnsi"/>
+          <w:b/>
+          <w:color w:val="000000" w:themeColor="text1"/>
+        </w:rPr>
+      </w:pPr>
+      <w:r>
+        <w:rPr>
+          <w:rFonts w:cstheme="minorHAnsi"/>
+          <w:b/>
+          <w:color w:val="000000" w:themeColor="text1"/>
+        </w:rPr>
+        <w:t>Java Novice to Javanista</w:t>
+      </w:r>
+      <w:r>
+        <w:rPr>
+          <w:rFonts w:cstheme="minorHAnsi"/>
+          <w:b/>
+          <w:color w:val="000000" w:themeColor="text1"/>
+        </w:rPr>
+        <w:t xml:space="preserve"> -</w:t>
+      </w:r>
+      <w:r>
+        <w:rPr>
+          <w:rFonts w:cstheme="minorHAnsi"/>
+          <w:b/>
+          <w:color w:val="000000" w:themeColor="text1"/>
+        </w:rPr>
+        <w:t xml:space="preserve"> Aspire Journey </w:t>
+      </w:r>
+      <w:r>
+        <w:rPr>
+          <w:rFonts w:cstheme="minorHAnsi"/>
+          <w:b/>
+          <w:color w:val="000000" w:themeColor="text1"/>
+        </w:rPr>
+        <w:t xml:space="preserve">| Skillsoft </w:t>
+      </w:r>
+      <w:r>
+        <w:rPr>
+          <w:rFonts w:cstheme="minorHAnsi"/>
+          <w:b/>
+          <w:color w:val="000000" w:themeColor="text1"/>
+        </w:rPr>
+        <w:t>(</w:t>
+      </w:r>
+      <w:r>
+        <w:rPr>
+          <w:rFonts w:cstheme="minorHAnsi"/>
+          <w:b/>
+          <w:color w:val="000000" w:themeColor="text1"/>
+        </w:rPr>
+        <w:t>C</w:t>
+      </w:r>
+      <w:r>
+        <w:rPr>
+          <w:rFonts w:cstheme="minorHAnsi"/>
+          <w:b/>
+          <w:color w:val="000000" w:themeColor="text1"/>
+        </w:rPr>
+        <w:t xml:space="preserve">urrently </w:t>
+      </w:r>
+      <w:r>
+        <w:rPr>
+          <w:rFonts w:cstheme="minorHAnsi"/>
+          <w:b/>
+          <w:color w:val="000000" w:themeColor="text1"/>
+        </w:rPr>
+        <w:t>S</w:t>
+      </w:r>
+      <w:r>
+        <w:rPr>
+          <w:rFonts w:cstheme="minorHAnsi"/>
+          <w:b/>
+          <w:color w:val="000000" w:themeColor="text1"/>
+        </w:rPr>
+        <w:t>tudying)</w:t>
+      </w:r>
+    </w:p>
+    <w:p>
+      <w:pPr>
+        <w:pStyle w:val="ListParagraph"/>
+        <w:numPr>
+          <w:ilvl w:val="0"/>
+          <w:numId w:val="9"/>
+        </w:numPr>
+        <w:spacing w:after="0" w:line="330" w:lineRule="auto"/>
+        <w:outlineLvl w:val="2"/>
+        <w:rPr>
+          <w:rFonts w:cstheme="minorHAnsi"/>
+          <w:bCs/>
+          <w:color w:val="000000" w:themeColor="text1"/>
+        </w:rPr>
+      </w:pPr>
+      <w:r>
+        <w:rPr>
+          <w:rFonts w:cstheme="minorHAnsi"/>
+          <w:bCs/>
+          <w:color w:val="000000" w:themeColor="text1"/>
+        </w:rPr>
+        <w:t xml:space="preserve">Java </w:t>
+      </w:r>
+      <w:r>
+        <w:rPr>
+          <w:rFonts w:cstheme="minorHAnsi"/>
+          <w:bCs/>
+          <w:color w:val="000000" w:themeColor="text1"/>
+        </w:rPr>
+        <w:t>N</w:t>
+      </w:r>
+      <w:r>
+        <w:rPr>
+          <w:rFonts w:cstheme="minorHAnsi"/>
+          <w:bCs/>
+          <w:color w:val="000000" w:themeColor="text1"/>
+        </w:rPr>
+        <w:t>ovice</w:t>
+      </w:r>
+    </w:p>
+    <w:p>
+      <w:pPr>
+        <w:pStyle w:val="ListParagraph"/>
+        <w:numPr>
+          <w:ilvl w:val="0"/>
+          <w:numId w:val="9"/>
+        </w:numPr>
+        <w:spacing w:after="0" w:line="330" w:lineRule="auto"/>
+        <w:outlineLvl w:val="2"/>
+        <w:rPr>
+          <w:rFonts w:cstheme="minorHAnsi"/>
+          <w:bCs/>
+          <w:color w:val="000000" w:themeColor="text1"/>
+        </w:rPr>
+      </w:pPr>
+      <w:r>
+        <w:rPr>
+          <w:rFonts w:cstheme="minorHAnsi"/>
+          <w:bCs/>
+          <w:color w:val="000000" w:themeColor="text1"/>
+        </w:rPr>
+        <w:t xml:space="preserve">Java </w:t>
+      </w:r>
+      <w:r>
+        <w:rPr>
+          <w:rFonts w:cstheme="minorHAnsi"/>
+          <w:bCs/>
+          <w:color w:val="000000" w:themeColor="text1"/>
+        </w:rPr>
+        <w:t>A</w:t>
+      </w:r>
+      <w:r>
+        <w:rPr>
+          <w:rFonts w:cstheme="minorHAnsi"/>
+          <w:bCs/>
+          <w:color w:val="000000" w:themeColor="text1"/>
+        </w:rPr>
+        <w:t>pprentice</w:t>
+      </w:r>
+    </w:p>
+    <w:p>
+      <w:pPr>
+        <w:pStyle w:val="ListParagraph"/>
+        <w:numPr>
+          <w:ilvl w:val="0"/>
+          <w:numId w:val="9"/>
+        </w:numPr>
+        <w:spacing w:after="0" w:line="330" w:lineRule="auto"/>
+        <w:outlineLvl w:val="2"/>
+        <w:rPr>
+          <w:rFonts w:cstheme="minorHAnsi"/>
+          <w:bCs/>
+          <w:color w:val="000000" w:themeColor="text1"/>
+        </w:rPr>
+      </w:pPr>
+      <w:r>
+        <w:rPr>
+          <w:rFonts w:cstheme="minorHAnsi"/>
+          <w:bCs/>
+          <w:color w:val="000000" w:themeColor="text1"/>
+        </w:rPr>
+        <w:t>Javanista</w:t>
+      </w:r>
+    </w:p>
+    <w:p>
+      <w:pPr>
+        <w:spacing w:after="240" w:line="240" w:lineRule="auto"/>
+        <w:rPr>
+          <w:rFonts w:cstheme="minorHAnsi"/>
           <w:b/>
           <w:color w:val="000000"/>
-          <w:sz w:val="33"/>
-          <w:szCs w:val="33"/>
-        </w:rPr>
-        <w:t>Education</w:t>
-      </w:r>
+        </w:rPr>
+      </w:pPr>
     </w:p>
     <w:p>
       <w:pPr>
-        <w:spacing w:after="0" w:line="240" w:lineRule="auto"/>
-      </w:pPr>
-      <w:r>
-        <w:rPr>
-          <w:rFonts w:ascii="Times" w:hAnsi="Times" w:cs="Times"/>
+        <w:spacing w:after="240" w:line="240" w:lineRule="auto"/>
+        <w:rPr>
+          <w:rFonts w:cstheme="minorHAnsi"/>
+          <w:bCs/>
+          <w:color w:val="000000"/>
+        </w:rPr>
+      </w:pPr>
+      <w:r>
+        <w:rPr>
+          <w:rFonts w:cstheme="minorHAnsi"/>
           <w:b/>
           <w:color w:val="000000"/>
-          <w:sz w:val="24"/>
-          <w:szCs w:val="24"/>
-        </w:rPr>
-        <w:t>Hindustan College of Engineering</w:t>
+        </w:rPr>
+        <w:t>Training</w:t>
+      </w:r>
+      <w:r>
+        <w:rPr>
+          <w:rFonts w:cstheme="minorHAnsi"/>
+          <w:bCs/>
+          <w:color w:val="000000"/>
+        </w:rPr>
+        <w:t xml:space="preserve"> in Java, J2EE, JSP, JavaScript, HTML, UNIX, Oracle, </w:t>
+      </w:r>
+      <w:proofErr w:type="gramStart"/>
+      <w:r>
+        <w:rPr>
+          <w:rFonts w:cstheme="minorHAnsi"/>
+          <w:bCs/>
+          <w:color w:val="000000"/>
+        </w:rPr>
+        <w:t>C++</w:t>
+      </w:r>
+      <w:proofErr w:type="gramEnd"/>
+      <w:r>
+        <w:rPr>
+          <w:rFonts w:cstheme="minorHAnsi"/>
+          <w:bCs/>
+          <w:color w:val="000000"/>
+        </w:rPr>
+        <w:t xml:space="preserve"> and XML</w:t>
+      </w:r>
+      <w:r>
+        <w:rPr>
+          <w:rFonts w:cstheme="minorHAnsi"/>
+          <w:bCs/>
+          <w:color w:val="000000"/>
+        </w:rPr>
+        <w:t xml:space="preserve">, </w:t>
+      </w:r>
+      <w:r>
+        <w:rPr>
+          <w:rFonts w:cstheme="minorHAnsi"/>
+          <w:bCs/>
+          <w:color w:val="000000"/>
+        </w:rPr>
+        <w:t>"Infosys Ltd" (2011)</w:t>
       </w:r>
     </w:p>
     <w:p>
       <w:pPr>
-        <w:spacing w:after="0" w:line="240" w:lineRule="auto"/>
-      </w:pPr>
-      <w:r>
-        <w:rPr>
-          <w:rFonts w:ascii="Times" w:hAnsi="Times" w:cs="Times"/>
+        <w:spacing w:after="0" w:line="330" w:lineRule="auto"/>
+        <w:outlineLvl w:val="2"/>
+        <w:rPr>
+          <w:rFonts w:cstheme="minorHAnsi"/>
+          <w:bCs/>
           <w:color w:val="000000"/>
-          <w:sz w:val="24"/>
-          <w:szCs w:val="24"/>
+        </w:rPr>
+      </w:pPr>
+      <w:r>
+        <w:rPr>
+          <w:rFonts w:cstheme="minorHAnsi"/>
+          <w:b/>
+          <w:color w:val="000000"/>
         </w:rPr>
         <w:t>Bachelor's Degree</w:t>
       </w:r>
       <w:r>
         <w:rPr>
-          <w:rFonts w:ascii="Times" w:hAnsi="Times" w:cs="Times"/>
+          <w:rFonts w:cstheme="minorHAnsi"/>
+          <w:b/>
           <w:color w:val="000000"/>
-          <w:sz w:val="24"/>
-          <w:szCs w:val="24"/>
-        </w:rPr>
-        <w:t xml:space="preserve"> </w:t>
-      </w:r>
-      <w:r>
-        <w:rPr>
-          <w:rFonts w:ascii="Times" w:hAnsi="Times" w:cs="Times"/>
+        </w:rPr>
+        <w:t xml:space="preserve"> in Computer Science &amp; Engineering</w:t>
+      </w:r>
+      <w:r>
+        <w:rPr>
+          <w:rFonts w:cstheme="minorHAnsi"/>
+          <w:bCs/>
           <w:color w:val="000000"/>
-          <w:sz w:val="24"/>
-          <w:szCs w:val="24"/>
-        </w:rPr>
-        <w:t>in Computer Science &amp; Engineering</w:t>
+        </w:rPr>
+        <w:t>, Hindustan University, Chennai (</w:t>
+      </w:r>
+      <w:r>
+        <w:rPr>
+          <w:rFonts w:cstheme="minorHAnsi"/>
+          <w:bCs/>
+          <w:color w:val="000000"/>
+        </w:rPr>
+        <w:t>2010</w:t>
+      </w:r>
+      <w:r>
+        <w:rPr>
+          <w:rFonts w:cstheme="minorHAnsi"/>
+          <w:bCs/>
+          <w:color w:val="000000"/>
+        </w:rPr>
+        <w:t>)</w:t>
       </w:r>
     </w:p>
     <w:p>
       <w:pPr>
-        <w:spacing w:after="0" w:line="240" w:lineRule="auto"/>
-      </w:pPr>
-      <w:r>
-        <w:rPr>
-          <w:rFonts w:ascii="Times" w:hAnsi="Times" w:cs="Times"/>
-          <w:color w:val="000000"/>
-          <w:sz w:val="24"/>
-          <w:szCs w:val="24"/>
-        </w:rPr>
-        <w:t>Graduated May 2010</w:t>
-      </w:r>
+        <w:spacing w:after="0" w:line="330" w:lineRule="auto"/>
+        <w:outlineLvl w:val="2"/>
+        <w:rPr>
+          <w:rFonts w:cstheme="minorHAnsi"/>
+          <w:b/>
+          <w:color w:val="4F81BD" w:themeColor="accent1"/>
+        </w:rPr>
+      </w:pPr>
     </w:p>
     <w:p>
       <w:pPr>
-        <w:spacing w:after="240" w:line="240" w:lineRule="auto"/>
-      </w:pPr>
-      <w:r>
-        <w:rPr>
-          <w:rFonts w:ascii="Times" w:hAnsi="Times" w:cs="Times"/>
-          <w:color w:val="000000"/>
-          <w:sz w:val="24"/>
-          <w:szCs w:val="24"/>
-        </w:rPr>
-        <w:t>A</w:t>
-      </w:r>
-      <w:r>
-        <w:rPr>
-          <w:rFonts w:ascii="Times" w:hAnsi="Times" w:cs="Times"/>
-          <w:color w:val="000000"/>
-          <w:sz w:val="24"/>
-          <w:szCs w:val="24"/>
-        </w:rPr>
-        <w:t>warded “Certificate of Merit” by the college for outstanding performance in academics during the year 2008-2009. Also underwent Training at "Infosys</w:t>
-      </w:r>
-      <w:r>
-        <w:rPr>
-          <w:rFonts w:ascii="Times" w:hAnsi="Times" w:cs="Times"/>
-          <w:color w:val="000000"/>
-          <w:sz w:val="24"/>
-          <w:szCs w:val="24"/>
-        </w:rPr>
-        <w:t xml:space="preserve"> Ltd</w:t>
-      </w:r>
-      <w:r>
-        <w:rPr>
-          <w:rFonts w:ascii="Times" w:hAnsi="Times" w:cs="Times"/>
-          <w:color w:val="000000"/>
-          <w:sz w:val="24"/>
-          <w:szCs w:val="24"/>
-        </w:rPr>
-        <w:t xml:space="preserve">" for duration of 4 months in Java, J2EE, JSP, JavaScript, HTML, UNIX, Oracle, </w:t>
-      </w:r>
-      <w:proofErr w:type="gramStart"/>
-      <w:r>
-        <w:rPr>
-          <w:rFonts w:ascii="Times" w:hAnsi="Times" w:cs="Times"/>
-          <w:color w:val="000000"/>
-          <w:sz w:val="24"/>
-          <w:szCs w:val="24"/>
-        </w:rPr>
-        <w:t>C++</w:t>
-      </w:r>
-      <w:proofErr w:type="gramEnd"/>
-      <w:r>
-        <w:rPr>
-          <w:rFonts w:ascii="Times" w:hAnsi="Times" w:cs="Times"/>
-          <w:color w:val="000000"/>
-          <w:sz w:val="24"/>
-          <w:szCs w:val="24"/>
-        </w:rPr>
-        <w:t xml:space="preserve"> and XML.</w:t>
+        <w:spacing w:after="0" w:line="330" w:lineRule="auto"/>
+        <w:outlineLvl w:val="2"/>
+        <w:rPr>
+          <w:rFonts w:cstheme="minorHAnsi"/>
+          <w:b/>
+          <w:color w:val="4F81BD" w:themeColor="accent1"/>
+        </w:rPr>
+      </w:pPr>
+      <w:r>
+        <w:rPr>
+          <w:rFonts w:cstheme="minorHAnsi"/>
+          <w:b/>
+          <w:color w:val="4F81BD" w:themeColor="accent1"/>
+        </w:rPr>
+        <w:t>CORE SKILLS:</w:t>
       </w:r>
     </w:p>
     <w:p>
       <w:pPr>
         <w:spacing w:after="0" w:line="330" w:lineRule="auto"/>
         <w:outlineLvl w:val="2"/>
-      </w:pPr>
-      <w:r>
-        <w:rPr>
-          <w:rFonts w:ascii="Times" w:hAnsi="Times" w:cs="Times"/>
+        <w:rPr>
+          <w:rFonts w:cstheme="minorHAnsi"/>
+          <w:color w:val="4F81BD" w:themeColor="accent1"/>
+        </w:rPr>
+      </w:pPr>
+    </w:p>
+    <w:tbl>
+      <w:tblPr>
+        <w:tblW w:w="10555" w:type="dxa"/>
+        <w:tblInd w:w="113" w:type="dxa"/>
+        <w:tblLook w:val="04A0" w:firstRow="1" w:lastRow="0" w:firstColumn="1" w:lastColumn="0" w:noHBand="0" w:noVBand="1"/>
+      </w:tblPr>
+      <w:tblGrid>
+        <w:gridCol w:w="1438"/>
+        <w:gridCol w:w="1627"/>
+        <w:gridCol w:w="1297"/>
+        <w:gridCol w:w="1627"/>
+        <w:gridCol w:w="2004"/>
+        <w:gridCol w:w="1179"/>
+        <w:gridCol w:w="1383"/>
+      </w:tblGrid>
+      <w:tr>
+        <w:trPr>
+          <w:trHeight w:val="319"/>
+        </w:trPr>
+        <w:tc>
+          <w:tcPr>
+            <w:tcW w:w="1438" w:type="dxa"/>
+            <w:tcBorders>
+              <w:top w:val="single" w:sz="4" w:space="0" w:color="auto"/>
+              <w:left w:val="single" w:sz="4" w:space="0" w:color="auto"/>
+              <w:bottom w:val="single" w:sz="4" w:space="0" w:color="auto"/>
+              <w:right w:val="single" w:sz="4" w:space="0" w:color="auto"/>
+            </w:tcBorders>
+            <w:shd w:val="clear" w:color="4472C4" w:fill="4472C4"/>
+            <w:noWrap/>
+            <w:vAlign w:val="bottom"/>
+            <w:hideMark/>
+          </w:tcPr>
+          <w:p>
+            <w:pPr>
+              <w:spacing w:after="0" w:line="240" w:lineRule="auto"/>
+              <w:rPr>
+                <w:rFonts w:ascii="Calibri" w:eastAsia="Times New Roman" w:hAnsi="Calibri" w:cs="Calibri"/>
+                <w:b/>
+                <w:bCs/>
+                <w:color w:val="FFFFFF"/>
+                <w:lang w:val="en-AU" w:eastAsia="en-AU"/>
+              </w:rPr>
+            </w:pPr>
+            <w:r>
+              <w:rPr>
+                <w:rFonts w:ascii="Calibri" w:eastAsia="Times New Roman" w:hAnsi="Calibri" w:cs="Calibri"/>
+                <w:b/>
+                <w:bCs/>
+                <w:color w:val="FFFFFF"/>
+                <w:lang w:val="en-AU" w:eastAsia="en-AU"/>
+              </w:rPr>
+              <w:t>Front End</w:t>
+            </w:r>
+          </w:p>
+        </w:tc>
+        <w:tc>
+          <w:tcPr>
+            <w:tcW w:w="1627" w:type="dxa"/>
+            <w:tcBorders>
+              <w:top w:val="single" w:sz="4" w:space="0" w:color="auto"/>
+              <w:left w:val="single" w:sz="4" w:space="0" w:color="auto"/>
+              <w:bottom w:val="single" w:sz="4" w:space="0" w:color="auto"/>
+              <w:right w:val="single" w:sz="4" w:space="0" w:color="auto"/>
+            </w:tcBorders>
+            <w:shd w:val="clear" w:color="4472C4" w:fill="4472C4"/>
+            <w:noWrap/>
+            <w:vAlign w:val="bottom"/>
+            <w:hideMark/>
+          </w:tcPr>
+          <w:p>
+            <w:pPr>
+              <w:spacing w:after="0" w:line="240" w:lineRule="auto"/>
+              <w:rPr>
+                <w:rFonts w:ascii="Calibri" w:eastAsia="Times New Roman" w:hAnsi="Calibri" w:cs="Calibri"/>
+                <w:b/>
+                <w:bCs/>
+                <w:color w:val="FFFFFF"/>
+                <w:lang w:val="en-AU" w:eastAsia="en-AU"/>
+              </w:rPr>
+            </w:pPr>
+            <w:r>
+              <w:rPr>
+                <w:rFonts w:ascii="Calibri" w:eastAsia="Times New Roman" w:hAnsi="Calibri" w:cs="Calibri"/>
+                <w:b/>
+                <w:bCs/>
+                <w:color w:val="FFFFFF"/>
+                <w:lang w:val="en-AU" w:eastAsia="en-AU"/>
+              </w:rPr>
+              <w:t>Server Side</w:t>
+            </w:r>
+          </w:p>
+        </w:tc>
+        <w:tc>
+          <w:tcPr>
+            <w:tcW w:w="1297" w:type="dxa"/>
+            <w:tcBorders>
+              <w:top w:val="single" w:sz="4" w:space="0" w:color="auto"/>
+              <w:left w:val="single" w:sz="4" w:space="0" w:color="auto"/>
+              <w:bottom w:val="single" w:sz="4" w:space="0" w:color="auto"/>
+              <w:right w:val="single" w:sz="4" w:space="0" w:color="auto"/>
+            </w:tcBorders>
+            <w:shd w:val="clear" w:color="4472C4" w:fill="4472C4"/>
+            <w:noWrap/>
+            <w:vAlign w:val="bottom"/>
+            <w:hideMark/>
+          </w:tcPr>
+          <w:p>
+            <w:pPr>
+              <w:spacing w:after="0" w:line="240" w:lineRule="auto"/>
+              <w:rPr>
+                <w:rFonts w:ascii="Calibri" w:eastAsia="Times New Roman" w:hAnsi="Calibri" w:cs="Calibri"/>
+                <w:b/>
+                <w:bCs/>
+                <w:color w:val="FFFFFF"/>
+                <w:lang w:val="en-AU" w:eastAsia="en-AU"/>
+              </w:rPr>
+            </w:pPr>
+            <w:r>
+              <w:rPr>
+                <w:rFonts w:ascii="Calibri" w:eastAsia="Times New Roman" w:hAnsi="Calibri" w:cs="Calibri"/>
+                <w:b/>
+                <w:bCs/>
+                <w:color w:val="FFFFFF"/>
+                <w:lang w:val="en-AU" w:eastAsia="en-AU"/>
+              </w:rPr>
+              <w:t>Backend</w:t>
+            </w:r>
+          </w:p>
+        </w:tc>
+        <w:tc>
+          <w:tcPr>
+            <w:tcW w:w="1627" w:type="dxa"/>
+            <w:tcBorders>
+              <w:top w:val="single" w:sz="4" w:space="0" w:color="auto"/>
+              <w:left w:val="single" w:sz="4" w:space="0" w:color="auto"/>
+              <w:bottom w:val="single" w:sz="4" w:space="0" w:color="auto"/>
+              <w:right w:val="single" w:sz="4" w:space="0" w:color="auto"/>
+            </w:tcBorders>
+            <w:shd w:val="clear" w:color="4472C4" w:fill="4472C4"/>
+            <w:noWrap/>
+            <w:vAlign w:val="bottom"/>
+            <w:hideMark/>
+          </w:tcPr>
+          <w:p>
+            <w:pPr>
+              <w:spacing w:after="0" w:line="240" w:lineRule="auto"/>
+              <w:rPr>
+                <w:rFonts w:ascii="Calibri" w:eastAsia="Times New Roman" w:hAnsi="Calibri" w:cs="Calibri"/>
+                <w:b/>
+                <w:bCs/>
+                <w:color w:val="FFFFFF"/>
+                <w:lang w:val="en-AU" w:eastAsia="en-AU"/>
+              </w:rPr>
+            </w:pPr>
+            <w:r>
+              <w:rPr>
+                <w:rFonts w:ascii="Calibri" w:eastAsia="Times New Roman" w:hAnsi="Calibri" w:cs="Calibri"/>
+                <w:b/>
+                <w:bCs/>
+                <w:color w:val="FFFFFF"/>
+                <w:lang w:val="en-AU" w:eastAsia="en-AU"/>
+              </w:rPr>
+              <w:t>Framework</w:t>
+            </w:r>
+          </w:p>
+        </w:tc>
+        <w:tc>
+          <w:tcPr>
+            <w:tcW w:w="2004" w:type="dxa"/>
+            <w:tcBorders>
+              <w:top w:val="single" w:sz="4" w:space="0" w:color="auto"/>
+              <w:left w:val="single" w:sz="4" w:space="0" w:color="auto"/>
+              <w:bottom w:val="single" w:sz="4" w:space="0" w:color="auto"/>
+              <w:right w:val="single" w:sz="4" w:space="0" w:color="auto"/>
+            </w:tcBorders>
+            <w:shd w:val="clear" w:color="4472C4" w:fill="4472C4"/>
+            <w:noWrap/>
+            <w:vAlign w:val="bottom"/>
+            <w:hideMark/>
+          </w:tcPr>
+          <w:p>
+            <w:pPr>
+              <w:spacing w:after="0" w:line="240" w:lineRule="auto"/>
+              <w:rPr>
+                <w:rFonts w:ascii="Calibri" w:eastAsia="Times New Roman" w:hAnsi="Calibri" w:cs="Calibri"/>
+                <w:b/>
+                <w:bCs/>
+                <w:color w:val="FFFFFF"/>
+                <w:lang w:val="en-AU" w:eastAsia="en-AU"/>
+              </w:rPr>
+            </w:pPr>
+            <w:r>
+              <w:rPr>
+                <w:rFonts w:ascii="Calibri" w:eastAsia="Times New Roman" w:hAnsi="Calibri" w:cs="Calibri"/>
+                <w:b/>
+                <w:bCs/>
+                <w:color w:val="FFFFFF"/>
+                <w:lang w:val="en-AU" w:eastAsia="en-AU"/>
+              </w:rPr>
+              <w:t>Source Control</w:t>
+            </w:r>
+          </w:p>
+        </w:tc>
+        <w:tc>
+          <w:tcPr>
+            <w:tcW w:w="1179" w:type="dxa"/>
+            <w:tcBorders>
+              <w:top w:val="single" w:sz="4" w:space="0" w:color="auto"/>
+              <w:left w:val="single" w:sz="4" w:space="0" w:color="auto"/>
+              <w:bottom w:val="single" w:sz="4" w:space="0" w:color="auto"/>
+              <w:right w:val="single" w:sz="4" w:space="0" w:color="auto"/>
+            </w:tcBorders>
+            <w:shd w:val="clear" w:color="4472C4" w:fill="4472C4"/>
+            <w:noWrap/>
+            <w:vAlign w:val="bottom"/>
+            <w:hideMark/>
+          </w:tcPr>
+          <w:p>
+            <w:pPr>
+              <w:spacing w:after="0" w:line="240" w:lineRule="auto"/>
+              <w:rPr>
+                <w:rFonts w:ascii="Calibri" w:eastAsia="Times New Roman" w:hAnsi="Calibri" w:cs="Calibri"/>
+                <w:b/>
+                <w:bCs/>
+                <w:color w:val="FFFFFF"/>
+                <w:lang w:val="en-AU" w:eastAsia="en-AU"/>
+              </w:rPr>
+            </w:pPr>
+            <w:r>
+              <w:rPr>
+                <w:rFonts w:ascii="Calibri" w:eastAsia="Times New Roman" w:hAnsi="Calibri" w:cs="Calibri"/>
+                <w:b/>
+                <w:bCs/>
+                <w:color w:val="FFFFFF"/>
+                <w:lang w:val="en-AU" w:eastAsia="en-AU"/>
+              </w:rPr>
+              <w:t>Testing</w:t>
+            </w:r>
+          </w:p>
+        </w:tc>
+        <w:tc>
+          <w:tcPr>
+            <w:tcW w:w="1383" w:type="dxa"/>
+            <w:tcBorders>
+              <w:top w:val="single" w:sz="4" w:space="0" w:color="auto"/>
+              <w:left w:val="single" w:sz="4" w:space="0" w:color="auto"/>
+              <w:bottom w:val="single" w:sz="4" w:space="0" w:color="auto"/>
+              <w:right w:val="single" w:sz="4" w:space="0" w:color="auto"/>
+            </w:tcBorders>
+            <w:shd w:val="clear" w:color="4472C4" w:fill="4472C4"/>
+            <w:noWrap/>
+            <w:vAlign w:val="bottom"/>
+            <w:hideMark/>
+          </w:tcPr>
+          <w:p>
+            <w:pPr>
+              <w:spacing w:after="0" w:line="240" w:lineRule="auto"/>
+              <w:rPr>
+                <w:rFonts w:ascii="Calibri" w:eastAsia="Times New Roman" w:hAnsi="Calibri" w:cs="Calibri"/>
+                <w:b/>
+                <w:bCs/>
+                <w:color w:val="FFFFFF"/>
+                <w:lang w:val="en-AU" w:eastAsia="en-AU"/>
+              </w:rPr>
+            </w:pPr>
+            <w:r>
+              <w:rPr>
+                <w:rFonts w:ascii="Calibri" w:eastAsia="Times New Roman" w:hAnsi="Calibri" w:cs="Calibri"/>
+                <w:b/>
+                <w:bCs/>
+                <w:color w:val="FFFFFF"/>
+                <w:lang w:val="en-AU" w:eastAsia="en-AU"/>
+              </w:rPr>
+              <w:t>Scripting</w:t>
+            </w:r>
+          </w:p>
+        </w:tc>
+      </w:tr>
+      <w:tr>
+        <w:trPr>
+          <w:trHeight w:val="319"/>
+        </w:trPr>
+        <w:tc>
+          <w:tcPr>
+            <w:tcW w:w="1438" w:type="dxa"/>
+            <w:tcBorders>
+              <w:top w:val="single" w:sz="4" w:space="0" w:color="auto"/>
+              <w:left w:val="single" w:sz="4" w:space="0" w:color="auto"/>
+              <w:bottom w:val="single" w:sz="4" w:space="0" w:color="auto"/>
+              <w:right w:val="single" w:sz="4" w:space="0" w:color="auto"/>
+            </w:tcBorders>
+            <w:shd w:val="clear" w:color="D9E1F2" w:fill="D9E1F2"/>
+            <w:noWrap/>
+            <w:vAlign w:val="bottom"/>
+            <w:hideMark/>
+          </w:tcPr>
+          <w:p>
+            <w:pPr>
+              <w:spacing w:after="0" w:line="240" w:lineRule="auto"/>
+              <w:rPr>
+                <w:rFonts w:ascii="Calibri" w:eastAsia="Times New Roman" w:hAnsi="Calibri" w:cs="Calibri"/>
+                <w:color w:val="000000"/>
+                <w:lang w:val="en-AU" w:eastAsia="en-AU"/>
+              </w:rPr>
+            </w:pPr>
+            <w:r>
+              <w:rPr>
+                <w:rFonts w:ascii="Calibri" w:eastAsia="Times New Roman" w:hAnsi="Calibri" w:cs="Calibri"/>
+                <w:color w:val="000000"/>
+                <w:lang w:val="en-AU" w:eastAsia="en-AU"/>
+              </w:rPr>
+              <w:t>HTML</w:t>
+            </w:r>
+          </w:p>
+        </w:tc>
+        <w:tc>
+          <w:tcPr>
+            <w:tcW w:w="1627" w:type="dxa"/>
+            <w:tcBorders>
+              <w:top w:val="single" w:sz="4" w:space="0" w:color="auto"/>
+              <w:left w:val="single" w:sz="4" w:space="0" w:color="auto"/>
+              <w:bottom w:val="single" w:sz="4" w:space="0" w:color="auto"/>
+              <w:right w:val="single" w:sz="4" w:space="0" w:color="auto"/>
+            </w:tcBorders>
+            <w:shd w:val="clear" w:color="D9E1F2" w:fill="D9E1F2"/>
+            <w:noWrap/>
+            <w:vAlign w:val="bottom"/>
+            <w:hideMark/>
+          </w:tcPr>
+          <w:p>
+            <w:pPr>
+              <w:spacing w:after="0" w:line="240" w:lineRule="auto"/>
+              <w:rPr>
+                <w:rFonts w:ascii="Calibri" w:eastAsia="Times New Roman" w:hAnsi="Calibri" w:cs="Calibri"/>
+                <w:color w:val="000000"/>
+                <w:lang w:val="en-AU" w:eastAsia="en-AU"/>
+              </w:rPr>
+            </w:pPr>
+            <w:r>
+              <w:rPr>
+                <w:rFonts w:ascii="Calibri" w:eastAsia="Times New Roman" w:hAnsi="Calibri" w:cs="Calibri"/>
+                <w:color w:val="000000"/>
+                <w:lang w:val="en-AU" w:eastAsia="en-AU"/>
+              </w:rPr>
+              <w:t>Java</w:t>
+            </w:r>
+          </w:p>
+        </w:tc>
+        <w:tc>
+          <w:tcPr>
+            <w:tcW w:w="1297" w:type="dxa"/>
+            <w:tcBorders>
+              <w:top w:val="single" w:sz="4" w:space="0" w:color="auto"/>
+              <w:left w:val="single" w:sz="4" w:space="0" w:color="auto"/>
+              <w:bottom w:val="single" w:sz="4" w:space="0" w:color="auto"/>
+              <w:right w:val="single" w:sz="4" w:space="0" w:color="auto"/>
+            </w:tcBorders>
+            <w:shd w:val="clear" w:color="D9E1F2" w:fill="D9E1F2"/>
+            <w:noWrap/>
+            <w:vAlign w:val="bottom"/>
+            <w:hideMark/>
+          </w:tcPr>
+          <w:p>
+            <w:pPr>
+              <w:spacing w:after="0" w:line="240" w:lineRule="auto"/>
+              <w:rPr>
+                <w:rFonts w:ascii="Calibri" w:eastAsia="Times New Roman" w:hAnsi="Calibri" w:cs="Calibri"/>
+                <w:color w:val="000000"/>
+                <w:lang w:val="en-AU" w:eastAsia="en-AU"/>
+              </w:rPr>
+            </w:pPr>
+            <w:r>
+              <w:rPr>
+                <w:rFonts w:ascii="Calibri" w:eastAsia="Times New Roman" w:hAnsi="Calibri" w:cs="Calibri"/>
+                <w:color w:val="000000"/>
+                <w:lang w:val="en-AU" w:eastAsia="en-AU"/>
+              </w:rPr>
+              <w:t>Oracle</w:t>
+            </w:r>
+          </w:p>
+        </w:tc>
+        <w:tc>
+          <w:tcPr>
+            <w:tcW w:w="1627" w:type="dxa"/>
+            <w:tcBorders>
+              <w:top w:val="single" w:sz="4" w:space="0" w:color="auto"/>
+              <w:left w:val="single" w:sz="4" w:space="0" w:color="auto"/>
+              <w:bottom w:val="single" w:sz="4" w:space="0" w:color="auto"/>
+              <w:right w:val="single" w:sz="4" w:space="0" w:color="auto"/>
+            </w:tcBorders>
+            <w:shd w:val="clear" w:color="D9E1F2" w:fill="D9E1F2"/>
+            <w:noWrap/>
+            <w:vAlign w:val="bottom"/>
+            <w:hideMark/>
+          </w:tcPr>
+          <w:p>
+            <w:pPr>
+              <w:spacing w:after="0" w:line="240" w:lineRule="auto"/>
+              <w:rPr>
+                <w:rFonts w:ascii="Calibri" w:eastAsia="Times New Roman" w:hAnsi="Calibri" w:cs="Calibri"/>
+                <w:color w:val="000000"/>
+                <w:lang w:val="en-AU" w:eastAsia="en-AU"/>
+              </w:rPr>
+            </w:pPr>
+            <w:r>
+              <w:rPr>
+                <w:rFonts w:ascii="Calibri" w:eastAsia="Times New Roman" w:hAnsi="Calibri" w:cs="Calibri"/>
+                <w:color w:val="000000"/>
+                <w:lang w:val="en-AU" w:eastAsia="en-AU"/>
+              </w:rPr>
+              <w:t>Bootstrap</w:t>
+            </w:r>
+          </w:p>
+        </w:tc>
+        <w:tc>
+          <w:tcPr>
+            <w:tcW w:w="2004" w:type="dxa"/>
+            <w:tcBorders>
+              <w:top w:val="single" w:sz="4" w:space="0" w:color="auto"/>
+              <w:left w:val="single" w:sz="4" w:space="0" w:color="auto"/>
+              <w:bottom w:val="single" w:sz="4" w:space="0" w:color="auto"/>
+              <w:right w:val="single" w:sz="4" w:space="0" w:color="auto"/>
+            </w:tcBorders>
+            <w:shd w:val="clear" w:color="D9E1F2" w:fill="D9E1F2"/>
+            <w:noWrap/>
+            <w:vAlign w:val="bottom"/>
+            <w:hideMark/>
+          </w:tcPr>
+          <w:p>
+            <w:pPr>
+              <w:spacing w:after="0" w:line="240" w:lineRule="auto"/>
+              <w:rPr>
+                <w:rFonts w:ascii="Calibri" w:eastAsia="Times New Roman" w:hAnsi="Calibri" w:cs="Calibri"/>
+                <w:color w:val="000000"/>
+                <w:lang w:val="en-AU" w:eastAsia="en-AU"/>
+              </w:rPr>
+            </w:pPr>
+            <w:r>
+              <w:rPr>
+                <w:rFonts w:ascii="Calibri" w:eastAsia="Times New Roman" w:hAnsi="Calibri" w:cs="Calibri"/>
+                <w:color w:val="000000"/>
+                <w:lang w:val="en-AU" w:eastAsia="en-AU"/>
+              </w:rPr>
+              <w:t>GIT</w:t>
+            </w:r>
+          </w:p>
+        </w:tc>
+        <w:tc>
+          <w:tcPr>
+            <w:tcW w:w="1179" w:type="dxa"/>
+            <w:tcBorders>
+              <w:top w:val="single" w:sz="4" w:space="0" w:color="auto"/>
+              <w:left w:val="single" w:sz="4" w:space="0" w:color="auto"/>
+              <w:bottom w:val="single" w:sz="4" w:space="0" w:color="auto"/>
+              <w:right w:val="single" w:sz="4" w:space="0" w:color="auto"/>
+            </w:tcBorders>
+            <w:shd w:val="clear" w:color="D9E1F2" w:fill="D9E1F2"/>
+            <w:noWrap/>
+            <w:vAlign w:val="bottom"/>
+            <w:hideMark/>
+          </w:tcPr>
+          <w:p>
+            <w:pPr>
+              <w:spacing w:after="0" w:line="240" w:lineRule="auto"/>
+              <w:rPr>
+                <w:rFonts w:ascii="Calibri" w:eastAsia="Times New Roman" w:hAnsi="Calibri" w:cs="Calibri"/>
+                <w:color w:val="000000"/>
+                <w:lang w:val="en-AU" w:eastAsia="en-AU"/>
+              </w:rPr>
+            </w:pPr>
+            <w:r>
+              <w:rPr>
+                <w:rFonts w:ascii="Calibri" w:eastAsia="Times New Roman" w:hAnsi="Calibri" w:cs="Calibri"/>
+                <w:color w:val="000000"/>
+                <w:lang w:val="en-AU" w:eastAsia="en-AU"/>
+              </w:rPr>
+              <w:t>JIRA</w:t>
+            </w:r>
+          </w:p>
+        </w:tc>
+        <w:tc>
+          <w:tcPr>
+            <w:tcW w:w="1383" w:type="dxa"/>
+            <w:tcBorders>
+              <w:top w:val="single" w:sz="4" w:space="0" w:color="auto"/>
+              <w:left w:val="single" w:sz="4" w:space="0" w:color="auto"/>
+              <w:bottom w:val="single" w:sz="4" w:space="0" w:color="auto"/>
+              <w:right w:val="single" w:sz="4" w:space="0" w:color="auto"/>
+            </w:tcBorders>
+            <w:shd w:val="clear" w:color="D9E1F2" w:fill="D9E1F2"/>
+            <w:noWrap/>
+            <w:vAlign w:val="center"/>
+            <w:hideMark/>
+          </w:tcPr>
+          <w:p>
+            <w:pPr>
+              <w:spacing w:after="0" w:line="240" w:lineRule="auto"/>
+              <w:rPr>
+                <w:rFonts w:ascii="Calibri" w:eastAsia="Times New Roman" w:hAnsi="Calibri" w:cs="Calibri"/>
+                <w:color w:val="000000"/>
+                <w:lang w:val="en-AU" w:eastAsia="en-AU"/>
+              </w:rPr>
+            </w:pPr>
+            <w:r>
+              <w:rPr>
+                <w:rFonts w:ascii="Calibri" w:eastAsia="Times New Roman" w:hAnsi="Calibri" w:cstheme="minorHAnsi"/>
+                <w:color w:val="000000"/>
+                <w:lang w:eastAsia="en-AU"/>
+              </w:rPr>
+              <w:t>Linux/Unix</w:t>
+            </w:r>
+          </w:p>
+        </w:tc>
+      </w:tr>
+      <w:tr>
+        <w:trPr>
+          <w:trHeight w:val="319"/>
+        </w:trPr>
+        <w:tc>
+          <w:tcPr>
+            <w:tcW w:w="1438" w:type="dxa"/>
+            <w:tcBorders>
+              <w:top w:val="single" w:sz="4" w:space="0" w:color="auto"/>
+              <w:left w:val="single" w:sz="4" w:space="0" w:color="auto"/>
+              <w:bottom w:val="single" w:sz="4" w:space="0" w:color="auto"/>
+              <w:right w:val="single" w:sz="4" w:space="0" w:color="auto"/>
+            </w:tcBorders>
+            <w:shd w:val="clear" w:color="auto" w:fill="auto"/>
+            <w:noWrap/>
+            <w:vAlign w:val="bottom"/>
+            <w:hideMark/>
+          </w:tcPr>
+          <w:p>
+            <w:pPr>
+              <w:spacing w:after="0" w:line="240" w:lineRule="auto"/>
+              <w:rPr>
+                <w:rFonts w:ascii="Calibri" w:eastAsia="Times New Roman" w:hAnsi="Calibri" w:cs="Calibri"/>
+                <w:color w:val="000000"/>
+                <w:lang w:val="en-AU" w:eastAsia="en-AU"/>
+              </w:rPr>
+            </w:pPr>
+            <w:r>
+              <w:rPr>
+                <w:rFonts w:ascii="Calibri" w:eastAsia="Times New Roman" w:hAnsi="Calibri" w:cs="Calibri"/>
+                <w:color w:val="000000"/>
+                <w:lang w:val="en-AU" w:eastAsia="en-AU"/>
+              </w:rPr>
+              <w:t>CSS</w:t>
+            </w:r>
+          </w:p>
+        </w:tc>
+        <w:tc>
+          <w:tcPr>
+            <w:tcW w:w="1627" w:type="dxa"/>
+            <w:tcBorders>
+              <w:top w:val="single" w:sz="4" w:space="0" w:color="auto"/>
+              <w:left w:val="single" w:sz="4" w:space="0" w:color="auto"/>
+              <w:bottom w:val="single" w:sz="4" w:space="0" w:color="auto"/>
+              <w:right w:val="single" w:sz="4" w:space="0" w:color="auto"/>
+            </w:tcBorders>
+            <w:shd w:val="clear" w:color="auto" w:fill="auto"/>
+            <w:noWrap/>
+            <w:vAlign w:val="bottom"/>
+            <w:hideMark/>
+          </w:tcPr>
+          <w:p>
+            <w:pPr>
+              <w:spacing w:after="0" w:line="240" w:lineRule="auto"/>
+              <w:rPr>
+                <w:rFonts w:ascii="Calibri" w:eastAsia="Times New Roman" w:hAnsi="Calibri" w:cs="Calibri"/>
+                <w:color w:val="000000"/>
+                <w:lang w:val="en-AU" w:eastAsia="en-AU"/>
+              </w:rPr>
+            </w:pPr>
+            <w:r>
+              <w:rPr>
+                <w:rFonts w:ascii="Calibri" w:eastAsia="Times New Roman" w:hAnsi="Calibri" w:cs="Calibri"/>
+                <w:color w:val="000000"/>
+                <w:lang w:val="en-AU" w:eastAsia="en-AU"/>
+              </w:rPr>
+              <w:t>C#</w:t>
+            </w:r>
+          </w:p>
+        </w:tc>
+        <w:tc>
+          <w:tcPr>
+            <w:tcW w:w="1297" w:type="dxa"/>
+            <w:tcBorders>
+              <w:top w:val="single" w:sz="4" w:space="0" w:color="auto"/>
+              <w:left w:val="single" w:sz="4" w:space="0" w:color="auto"/>
+              <w:bottom w:val="single" w:sz="4" w:space="0" w:color="auto"/>
+              <w:right w:val="single" w:sz="4" w:space="0" w:color="auto"/>
+            </w:tcBorders>
+            <w:shd w:val="clear" w:color="auto" w:fill="auto"/>
+            <w:noWrap/>
+            <w:vAlign w:val="bottom"/>
+            <w:hideMark/>
+          </w:tcPr>
+          <w:p>
+            <w:pPr>
+              <w:spacing w:after="0" w:line="240" w:lineRule="auto"/>
+              <w:rPr>
+                <w:rFonts w:ascii="Calibri" w:eastAsia="Times New Roman" w:hAnsi="Calibri" w:cs="Calibri"/>
+                <w:color w:val="000000"/>
+                <w:lang w:val="en-AU" w:eastAsia="en-AU"/>
+              </w:rPr>
+            </w:pPr>
+            <w:r>
+              <w:rPr>
+                <w:rFonts w:ascii="Calibri" w:eastAsia="Times New Roman" w:hAnsi="Calibri" w:cs="Calibri"/>
+                <w:color w:val="000000"/>
+                <w:lang w:val="en-AU" w:eastAsia="en-AU"/>
+              </w:rPr>
+              <w:t>Python</w:t>
+            </w:r>
+          </w:p>
+        </w:tc>
+        <w:tc>
+          <w:tcPr>
+            <w:tcW w:w="1627" w:type="dxa"/>
+            <w:tcBorders>
+              <w:top w:val="single" w:sz="4" w:space="0" w:color="auto"/>
+              <w:left w:val="single" w:sz="4" w:space="0" w:color="auto"/>
+              <w:bottom w:val="single" w:sz="4" w:space="0" w:color="auto"/>
+              <w:right w:val="single" w:sz="4" w:space="0" w:color="auto"/>
+            </w:tcBorders>
+            <w:shd w:val="clear" w:color="auto" w:fill="auto"/>
+            <w:noWrap/>
+            <w:vAlign w:val="bottom"/>
+            <w:hideMark/>
+          </w:tcPr>
+          <w:p>
+            <w:pPr>
+              <w:spacing w:after="0" w:line="240" w:lineRule="auto"/>
+              <w:rPr>
+                <w:rFonts w:ascii="Calibri" w:eastAsia="Times New Roman" w:hAnsi="Calibri" w:cs="Calibri"/>
+                <w:color w:val="000000"/>
+                <w:lang w:val="en-AU" w:eastAsia="en-AU"/>
+              </w:rPr>
+            </w:pPr>
+            <w:r>
+              <w:rPr>
+                <w:rFonts w:ascii="Calibri" w:eastAsia="Times New Roman" w:hAnsi="Calibri" w:cs="Calibri"/>
+                <w:color w:val="000000"/>
+                <w:lang w:val="en-AU" w:eastAsia="en-AU"/>
+              </w:rPr>
+              <w:t> </w:t>
+            </w:r>
+            <w:r>
+              <w:rPr>
+                <w:rFonts w:ascii="Calibri" w:eastAsia="Times New Roman" w:hAnsi="Calibri" w:cs="Calibri"/>
+                <w:color w:val="000000"/>
+                <w:lang w:val="en-AU" w:eastAsia="en-AU"/>
+              </w:rPr>
+              <w:t>Angular</w:t>
+            </w:r>
+          </w:p>
+        </w:tc>
+        <w:tc>
+          <w:tcPr>
+            <w:tcW w:w="2004" w:type="dxa"/>
+            <w:tcBorders>
+              <w:top w:val="single" w:sz="4" w:space="0" w:color="auto"/>
+              <w:left w:val="single" w:sz="4" w:space="0" w:color="auto"/>
+              <w:bottom w:val="single" w:sz="4" w:space="0" w:color="auto"/>
+              <w:right w:val="single" w:sz="4" w:space="0" w:color="auto"/>
+            </w:tcBorders>
+            <w:shd w:val="clear" w:color="auto" w:fill="auto"/>
+            <w:noWrap/>
+            <w:vAlign w:val="bottom"/>
+            <w:hideMark/>
+          </w:tcPr>
+          <w:p>
+            <w:pPr>
+              <w:spacing w:after="0" w:line="240" w:lineRule="auto"/>
+              <w:rPr>
+                <w:rFonts w:ascii="Calibri" w:eastAsia="Times New Roman" w:hAnsi="Calibri" w:cs="Calibri"/>
+                <w:color w:val="000000"/>
+                <w:lang w:val="en-AU" w:eastAsia="en-AU"/>
+              </w:rPr>
+            </w:pPr>
+            <w:r>
+              <w:rPr>
+                <w:rFonts w:ascii="Calibri" w:eastAsia="Times New Roman" w:hAnsi="Calibri" w:cs="Calibri"/>
+                <w:color w:val="000000"/>
+                <w:lang w:val="en-AU" w:eastAsia="en-AU"/>
+              </w:rPr>
+              <w:t>SVN</w:t>
+            </w:r>
+          </w:p>
+        </w:tc>
+        <w:tc>
+          <w:tcPr>
+            <w:tcW w:w="1179" w:type="dxa"/>
+            <w:tcBorders>
+              <w:top w:val="single" w:sz="4" w:space="0" w:color="auto"/>
+              <w:left w:val="single" w:sz="4" w:space="0" w:color="auto"/>
+              <w:bottom w:val="single" w:sz="4" w:space="0" w:color="auto"/>
+              <w:right w:val="single" w:sz="4" w:space="0" w:color="auto"/>
+            </w:tcBorders>
+            <w:shd w:val="clear" w:color="auto" w:fill="auto"/>
+            <w:noWrap/>
+            <w:vAlign w:val="bottom"/>
+            <w:hideMark/>
+          </w:tcPr>
+          <w:p>
+            <w:pPr>
+              <w:spacing w:after="0" w:line="240" w:lineRule="auto"/>
+              <w:rPr>
+                <w:rFonts w:ascii="Calibri" w:eastAsia="Times New Roman" w:hAnsi="Calibri" w:cs="Calibri"/>
+                <w:color w:val="000000"/>
+                <w:lang w:val="en-AU" w:eastAsia="en-AU"/>
+              </w:rPr>
+            </w:pPr>
+            <w:r>
+              <w:rPr>
+                <w:rFonts w:ascii="Calibri" w:eastAsia="Times New Roman" w:hAnsi="Calibri" w:cs="Calibri"/>
+                <w:color w:val="000000"/>
+                <w:lang w:val="en-AU" w:eastAsia="en-AU"/>
+              </w:rPr>
+              <w:t> </w:t>
+            </w:r>
+          </w:p>
+        </w:tc>
+        <w:tc>
+          <w:tcPr>
+            <w:tcW w:w="1383" w:type="dxa"/>
+            <w:tcBorders>
+              <w:top w:val="single" w:sz="4" w:space="0" w:color="auto"/>
+              <w:left w:val="single" w:sz="4" w:space="0" w:color="auto"/>
+              <w:bottom w:val="single" w:sz="4" w:space="0" w:color="auto"/>
+              <w:right w:val="single" w:sz="4" w:space="0" w:color="auto"/>
+            </w:tcBorders>
+            <w:shd w:val="clear" w:color="auto" w:fill="auto"/>
+            <w:noWrap/>
+            <w:vAlign w:val="bottom"/>
+            <w:hideMark/>
+          </w:tcPr>
+          <w:p>
+            <w:pPr>
+              <w:spacing w:after="0" w:line="240" w:lineRule="auto"/>
+              <w:rPr>
+                <w:rFonts w:ascii="Calibri" w:eastAsia="Times New Roman" w:hAnsi="Calibri" w:cs="Calibri"/>
+                <w:color w:val="000000"/>
+                <w:lang w:val="en-AU" w:eastAsia="en-AU"/>
+              </w:rPr>
+            </w:pPr>
+            <w:r>
+              <w:rPr>
+                <w:rFonts w:ascii="Calibri" w:eastAsia="Times New Roman" w:hAnsi="Calibri" w:cs="Calibri"/>
+                <w:color w:val="000000"/>
+                <w:lang w:val="en-AU" w:eastAsia="en-AU"/>
+              </w:rPr>
+              <w:t>JavaScript</w:t>
+            </w:r>
+          </w:p>
+        </w:tc>
+      </w:tr>
+    </w:tbl>
+    <w:p>
+      <w:pPr>
+        <w:spacing w:after="0" w:line="330" w:lineRule="auto"/>
+        <w:outlineLvl w:val="2"/>
+        <w:rPr>
+          <w:rFonts w:cstheme="minorHAnsi"/>
+          <w:b/>
+          <w:color w:val="4F81BD" w:themeColor="accent1"/>
+        </w:rPr>
+      </w:pPr>
+    </w:p>
+    <w:p>
+      <w:pPr>
+        <w:spacing w:after="0" w:line="330" w:lineRule="auto"/>
+        <w:outlineLvl w:val="2"/>
+        <w:rPr>
+          <w:rFonts w:cstheme="minorHAnsi"/>
+          <w:color w:val="4F81BD" w:themeColor="accent1"/>
+        </w:rPr>
+      </w:pPr>
+      <w:r>
+        <w:rPr>
+          <w:rFonts w:cstheme="minorHAnsi"/>
+          <w:b/>
+          <w:color w:val="4F81BD" w:themeColor="accent1"/>
+        </w:rPr>
+        <w:t>EMPLOYMENT HISTORY:</w:t>
+      </w:r>
+    </w:p>
+    <w:p>
+      <w:pPr>
+        <w:spacing w:after="0" w:line="240" w:lineRule="auto"/>
+        <w:rPr>
+          <w:rFonts w:cstheme="minorHAnsi"/>
+          <w:b/>
+        </w:rPr>
+      </w:pPr>
+      <w:r>
+        <w:rPr>
+          <w:rFonts w:cstheme="minorHAnsi"/>
           <w:b/>
           <w:color w:val="000000"/>
-          <w:sz w:val="33"/>
-          <w:szCs w:val="33"/>
-        </w:rPr>
-        <w:t>Employment History</w:t>
+        </w:rPr>
+        <w:t>Royal Automobile Club, WA</w:t>
       </w:r>
     </w:p>
     <w:p>
       <w:pPr>
         <w:spacing w:after="0" w:line="240" w:lineRule="auto"/>
-      </w:pPr>
-      <w:r>
-        <w:rPr>
-          <w:rFonts w:ascii="Times" w:hAnsi="Times" w:cs="Times"/>
+        <w:rPr>
+          <w:rFonts w:cstheme="minorHAnsi"/>
+          <w:b/>
+        </w:rPr>
+      </w:pPr>
+      <w:r>
+        <w:rPr>
+          <w:rFonts w:cstheme="minorHAnsi"/>
           <w:b/>
           <w:color w:val="000000"/>
-          <w:sz w:val="24"/>
-          <w:szCs w:val="24"/>
-        </w:rPr>
-        <w:t>Royal Automobile Club, WA</w:t>
+        </w:rPr>
+        <w:t>Workforce Planner</w:t>
       </w:r>
     </w:p>
     <w:p>
       <w:pPr>
         <w:spacing w:after="0" w:line="240" w:lineRule="auto"/>
-      </w:pPr>
-      <w:r>
-        <w:rPr>
-          <w:rFonts w:ascii="Times" w:hAnsi="Times" w:cs="Times"/>
+        <w:rPr>
+          <w:rFonts w:cstheme="minorHAnsi"/>
+          <w:b/>
           <w:color w:val="000000"/>
-          <w:sz w:val="24"/>
-          <w:szCs w:val="24"/>
-        </w:rPr>
-        <w:t>Workforce Planner</w:t>
+        </w:rPr>
+      </w:pPr>
+      <w:r>
+        <w:rPr>
+          <w:rFonts w:cstheme="minorHAnsi"/>
+          <w:b/>
+          <w:color w:val="000000"/>
+        </w:rPr>
+        <w:t>Joondalup, Western Australia</w:t>
+      </w:r>
+      <w:r>
+        <w:rPr>
+          <w:rFonts w:cstheme="minorHAnsi"/>
+          <w:b/>
+        </w:rPr>
+        <w:t xml:space="preserve"> - </w:t>
+      </w:r>
+      <w:r>
+        <w:rPr>
+          <w:rFonts w:cstheme="minorHAnsi"/>
+          <w:b/>
+          <w:color w:val="000000"/>
+        </w:rPr>
+        <w:t>June 2017 – Present</w:t>
       </w:r>
     </w:p>
     <w:p>
       <w:pPr>
         <w:spacing w:after="0" w:line="240" w:lineRule="auto"/>
-      </w:pPr>
-      <w:r>
-        <w:rPr>
-          <w:rFonts w:ascii="Times" w:hAnsi="Times" w:cs="Times"/>
-          <w:color w:val="000000"/>
-          <w:sz w:val="24"/>
-          <w:szCs w:val="24"/>
-        </w:rPr>
-        <w:t>Joondalup, Western Australia</w:t>
-      </w:r>
-    </w:p>
-    <w:p>
-      <w:pPr>
-        <w:spacing w:after="0" w:line="240" w:lineRule="auto"/>
-      </w:pPr>
-      <w:r>
-        <w:rPr>
-          <w:rFonts w:ascii="Times" w:hAnsi="Times" w:cs="Times"/>
-          <w:color w:val="000000"/>
-          <w:sz w:val="24"/>
-          <w:szCs w:val="24"/>
-        </w:rPr>
-        <w:t>June 2017 – Present</w:t>
-      </w:r>
+        <w:rPr>
+          <w:rFonts w:cstheme="minorHAnsi"/>
+          <w:b/>
+        </w:rPr>
+      </w:pPr>
     </w:p>
     <w:p>
       <w:pPr>
@@ -322,16 +1755,13 @@
         </w:numPr>
         <w:spacing w:after="0" w:line="240" w:lineRule="auto"/>
         <w:rPr>
-          <w:sz w:val="24"/>
-          <w:szCs w:val="24"/>
-        </w:rPr>
-      </w:pPr>
-      <w:r>
-        <w:rPr>
-          <w:rFonts w:ascii="Times" w:hAnsi="Times" w:cs="Times"/>
+          <w:rFonts w:cstheme="minorHAnsi"/>
+        </w:rPr>
+      </w:pPr>
+      <w:r>
+        <w:rPr>
+          <w:rFonts w:cstheme="minorHAnsi"/>
           <w:color w:val="000000"/>
-          <w:sz w:val="24"/>
-          <w:szCs w:val="24"/>
         </w:rPr>
         <w:t>Support business decisions through the preparation of timely and accurate variable forecasts in high volume contact centre, with specific focus on improving the customer experience and maximizing operational efficiencies</w:t>
       </w:r>
@@ -345,16 +1775,13 @@
         </w:numPr>
         <w:spacing w:after="0" w:line="240" w:lineRule="auto"/>
         <w:rPr>
-          <w:sz w:val="24"/>
-          <w:szCs w:val="24"/>
-        </w:rPr>
-      </w:pPr>
-      <w:r>
-        <w:rPr>
-          <w:rFonts w:ascii="Times" w:hAnsi="Times" w:cs="Times"/>
+          <w:rFonts w:cstheme="minorHAnsi"/>
+        </w:rPr>
+      </w:pPr>
+      <w:r>
+        <w:rPr>
+          <w:rFonts w:cstheme="minorHAnsi"/>
           <w:color w:val="000000"/>
-          <w:sz w:val="24"/>
-          <w:szCs w:val="24"/>
         </w:rPr>
         <w:t>Effective scheduling of coaching sessions/meetings making sure service level is maintained in a fast-paced environment.</w:t>
       </w:r>
@@ -368,16 +1795,13 @@
         </w:numPr>
         <w:spacing w:after="0" w:line="240" w:lineRule="auto"/>
         <w:rPr>
-          <w:sz w:val="24"/>
-          <w:szCs w:val="24"/>
-        </w:rPr>
-      </w:pPr>
-      <w:r>
-        <w:rPr>
-          <w:rFonts w:ascii="Times" w:hAnsi="Times" w:cs="Times"/>
+          <w:rFonts w:cstheme="minorHAnsi"/>
+        </w:rPr>
+      </w:pPr>
+      <w:r>
+        <w:rPr>
+          <w:rFonts w:cstheme="minorHAnsi"/>
           <w:color w:val="000000"/>
-          <w:sz w:val="24"/>
-          <w:szCs w:val="24"/>
         </w:rPr>
         <w:t>Maintain Rosters and recommend appropriate changes to rosters based on demand in the centre.</w:t>
       </w:r>
@@ -391,18 +1815,22 @@
         </w:numPr>
         <w:spacing w:after="0" w:line="240" w:lineRule="auto"/>
         <w:rPr>
-          <w:sz w:val="24"/>
-          <w:szCs w:val="24"/>
-        </w:rPr>
-      </w:pPr>
-      <w:r>
-        <w:rPr>
-          <w:rFonts w:ascii="Times" w:hAnsi="Times" w:cs="Times"/>
+          <w:rFonts w:cstheme="minorHAnsi"/>
+        </w:rPr>
+      </w:pPr>
+      <w:r>
+        <w:rPr>
+          <w:rFonts w:cstheme="minorHAnsi"/>
           <w:color w:val="000000"/>
-          <w:sz w:val="24"/>
-          <w:szCs w:val="24"/>
-        </w:rPr>
-        <w:t>Maintain spreadsheets and manage all forms of leave for the entire centre</w:t>
+        </w:rPr>
+        <w:t xml:space="preserve">Maintain spreadsheets and manage all forms of leave for the entire </w:t>
+      </w:r>
+      <w:r>
+        <w:rPr>
+          <w:rFonts w:cstheme="minorHAnsi"/>
+          <w:color w:val="000000"/>
+        </w:rPr>
+        <w:t>Centre</w:t>
       </w:r>
     </w:p>
     <w:p>
@@ -414,18 +1842,80 @@
         </w:numPr>
         <w:spacing w:after="0" w:line="240" w:lineRule="auto"/>
         <w:rPr>
-          <w:sz w:val="24"/>
-          <w:szCs w:val="24"/>
-        </w:rPr>
-      </w:pPr>
-      <w:r>
-        <w:rPr>
-          <w:rFonts w:ascii="Times" w:hAnsi="Times" w:cs="Times"/>
+          <w:rFonts w:cstheme="minorHAnsi"/>
+        </w:rPr>
+      </w:pPr>
+      <w:r>
+        <w:rPr>
+          <w:rFonts w:cstheme="minorHAnsi"/>
           <w:color w:val="000000"/>
-          <w:sz w:val="24"/>
-          <w:szCs w:val="24"/>
-        </w:rPr>
-        <w:t>Review Pay files from Power BI to make sure files are good to process</w:t>
+        </w:rPr>
+        <w:t>Received multiple “</w:t>
+      </w:r>
+      <w:r>
+        <w:rPr>
+          <w:rFonts w:cstheme="minorHAnsi"/>
+          <w:b/>
+          <w:i/>
+          <w:iCs/>
+          <w:color w:val="000000"/>
+        </w:rPr>
+        <w:t xml:space="preserve">Good </w:t>
+      </w:r>
+      <w:r>
+        <w:rPr>
+          <w:rFonts w:cstheme="minorHAnsi"/>
+          <w:b/>
+          <w:i/>
+          <w:iCs/>
+          <w:color w:val="000000"/>
+        </w:rPr>
+        <w:t>on</w:t>
+      </w:r>
+      <w:r>
+        <w:rPr>
+          <w:rFonts w:cstheme="minorHAnsi"/>
+          <w:b/>
+          <w:i/>
+          <w:iCs/>
+          <w:color w:val="000000"/>
+        </w:rPr>
+        <w:t xml:space="preserve"> You</w:t>
+      </w:r>
+      <w:r>
+        <w:rPr>
+          <w:rFonts w:cstheme="minorHAnsi"/>
+          <w:color w:val="000000"/>
+        </w:rPr>
+        <w:t xml:space="preserve">” nominations from various RAC Managers &amp; call </w:t>
+      </w:r>
+      <w:r>
+        <w:rPr>
+          <w:rFonts w:cstheme="minorHAnsi"/>
+          <w:color w:val="000000"/>
+        </w:rPr>
+        <w:t>center</w:t>
+      </w:r>
+      <w:r>
+        <w:rPr>
+          <w:rFonts w:cstheme="minorHAnsi"/>
+          <w:color w:val="000000"/>
+        </w:rPr>
+        <w:t xml:space="preserve"> staff for </w:t>
+      </w:r>
+      <w:r>
+        <w:rPr>
+          <w:rFonts w:cstheme="minorHAnsi"/>
+          <w:color w:val="000000"/>
+        </w:rPr>
+        <w:t>assisting with</w:t>
+      </w:r>
+      <w:r>
+        <w:rPr>
+          <w:rFonts w:cstheme="minorHAnsi"/>
+          <w:color w:val="000000"/>
+        </w:rPr>
+        <w:t xml:space="preserve"> their queries, effective scheduling within strict deadlines.</w:t>
       </w:r>
     </w:p>
     <w:p>
@@ -437,101 +1927,93 @@
         </w:numPr>
         <w:spacing w:after="0" w:line="240" w:lineRule="auto"/>
         <w:rPr>
-          <w:sz w:val="24"/>
-          <w:szCs w:val="24"/>
-        </w:rPr>
-      </w:pPr>
-      <w:r>
-        <w:rPr>
-          <w:rFonts w:ascii="Times" w:hAnsi="Times" w:cs="Times"/>
+          <w:rFonts w:cstheme="minorHAnsi"/>
+        </w:rPr>
+      </w:pPr>
+      <w:r>
+        <w:rPr>
+          <w:rFonts w:cstheme="minorHAnsi"/>
           <w:color w:val="000000"/>
-          <w:sz w:val="24"/>
-          <w:szCs w:val="24"/>
-        </w:rPr>
-        <w:t>Received multiple “</w:t>
-      </w:r>
-      <w:r>
-        <w:rPr>
-          <w:rFonts w:ascii="Times" w:hAnsi="Times" w:cs="Times"/>
+        </w:rPr>
+        <w:t>Won the “</w:t>
+      </w:r>
+      <w:r>
+        <w:rPr>
+          <w:rFonts w:cstheme="minorHAnsi"/>
           <w:b/>
+          <w:bCs/>
           <w:i/>
           <w:iCs/>
           <w:color w:val="000000"/>
-          <w:sz w:val="24"/>
-          <w:szCs w:val="24"/>
-        </w:rPr>
-        <w:t xml:space="preserve">Good </w:t>
-      </w:r>
-      <w:proofErr w:type="gramStart"/>
-      <w:r>
-        <w:rPr>
-          <w:rFonts w:ascii="Times" w:hAnsi="Times" w:cs="Times"/>
-          <w:b/>
+        </w:rPr>
+        <w:t>Employee of Quarter award for FY 20</w:t>
+      </w:r>
+      <w:r>
+        <w:rPr>
+          <w:rFonts w:cstheme="minorHAnsi"/>
           <w:i/>
           <w:iCs/>
           <w:color w:val="000000"/>
-          <w:sz w:val="24"/>
-          <w:szCs w:val="24"/>
-        </w:rPr>
-        <w:t>On</w:t>
-      </w:r>
-      <w:proofErr w:type="gramEnd"/>
-      <w:r>
-        <w:rPr>
-          <w:rFonts w:ascii="Times" w:hAnsi="Times" w:cs="Times"/>
+        </w:rPr>
+        <w:t xml:space="preserve"> </w:t>
+      </w:r>
+      <w:r>
+        <w:rPr>
+          <w:rFonts w:cstheme="minorHAnsi"/>
           <w:b/>
+          <w:bCs/>
           <w:i/>
           <w:iCs/>
           <w:color w:val="000000"/>
-          <w:sz w:val="24"/>
-          <w:szCs w:val="24"/>
-        </w:rPr>
-        <w:t xml:space="preserve"> You</w:t>
-      </w:r>
-      <w:r>
-        <w:rPr>
-          <w:rFonts w:ascii="Times" w:hAnsi="Times" w:cs="Times"/>
+        </w:rPr>
+        <w:t>Q4</w:t>
+      </w:r>
+      <w:r>
+        <w:rPr>
+          <w:rFonts w:cstheme="minorHAnsi"/>
           <w:color w:val="000000"/>
-          <w:sz w:val="24"/>
-          <w:szCs w:val="24"/>
-        </w:rPr>
-        <w:t xml:space="preserve">” nominations from various RAC Managers &amp; call </w:t>
-      </w:r>
-      <w:r>
-        <w:rPr>
-          <w:rFonts w:ascii="Times" w:hAnsi="Times" w:cs="Times"/>
+        </w:rPr>
+        <w:t>” and Runner up for “</w:t>
+      </w:r>
+      <w:r>
+        <w:rPr>
+          <w:rFonts w:cstheme="minorHAnsi"/>
+          <w:b/>
+          <w:bCs/>
+          <w:i/>
+          <w:iCs/>
           <w:color w:val="000000"/>
-          <w:sz w:val="24"/>
-          <w:szCs w:val="24"/>
-        </w:rPr>
-        <w:t>center</w:t>
-      </w:r>
-      <w:r>
-        <w:rPr>
-          <w:rFonts w:ascii="Times" w:hAnsi="Times" w:cs="Times"/>
+        </w:rPr>
+        <w:t>Employee of Quarter award for FY 20</w:t>
+      </w:r>
+      <w:r>
+        <w:rPr>
+          <w:rFonts w:cstheme="minorHAnsi"/>
+          <w:i/>
+          <w:iCs/>
           <w:color w:val="000000"/>
-          <w:sz w:val="24"/>
-          <w:szCs w:val="24"/>
-        </w:rPr>
-        <w:t xml:space="preserve"> staff for </w:t>
-      </w:r>
-      <w:r>
-        <w:rPr>
-          <w:rFonts w:ascii="Times" w:hAnsi="Times" w:cs="Times"/>
+        </w:rPr>
+        <w:t xml:space="preserve"> </w:t>
+      </w:r>
+      <w:r>
+        <w:rPr>
+          <w:rFonts w:cstheme="minorHAnsi"/>
+          <w:b/>
+          <w:bCs/>
+          <w:i/>
+          <w:iCs/>
           <w:color w:val="000000"/>
-          <w:sz w:val="24"/>
-          <w:szCs w:val="24"/>
-        </w:rPr>
-        <w:t>assisting with</w:t>
-      </w:r>
-      <w:r>
-        <w:rPr>
-          <w:rFonts w:ascii="Times" w:hAnsi="Times" w:cs="Times"/>
+        </w:rPr>
+        <w:t>Q3</w:t>
+      </w:r>
+      <w:r>
+        <w:rPr>
+          <w:rFonts w:cstheme="minorHAnsi"/>
+          <w:b/>
+          <w:bCs/>
           <w:color w:val="000000"/>
-          <w:sz w:val="24"/>
-          <w:szCs w:val="24"/>
-        </w:rPr>
-        <w:t xml:space="preserve"> their queries, effective scheduling within strict deadlines.</w:t>
+        </w:rPr>
+        <w:t>”</w:t>
       </w:r>
     </w:p>
     <w:p>
@@ -543,113 +2025,122 @@
         </w:numPr>
         <w:spacing w:after="0" w:line="240" w:lineRule="auto"/>
         <w:rPr>
-          <w:sz w:val="24"/>
-          <w:szCs w:val="24"/>
-        </w:rPr>
-      </w:pPr>
-      <w:r>
-        <w:rPr>
-          <w:rFonts w:ascii="Times" w:hAnsi="Times" w:cs="Times"/>
+          <w:rFonts w:cstheme="minorHAnsi"/>
+        </w:rPr>
+      </w:pPr>
+      <w:r>
+        <w:rPr>
+          <w:rFonts w:cstheme="minorHAnsi"/>
           <w:color w:val="000000"/>
-          <w:sz w:val="24"/>
-          <w:szCs w:val="24"/>
-        </w:rPr>
-        <w:t>Won the “</w:t>
-      </w:r>
-      <w:r>
-        <w:rPr>
-          <w:rFonts w:ascii="Times" w:hAnsi="Times" w:cs="Times"/>
+        </w:rPr>
+        <w:t>One of 15 Finalists for “</w:t>
+      </w:r>
+      <w:r>
+        <w:rPr>
+          <w:rFonts w:cstheme="minorHAnsi"/>
           <w:b/>
           <w:bCs/>
           <w:i/>
           <w:iCs/>
           <w:color w:val="000000"/>
-          <w:sz w:val="24"/>
-          <w:szCs w:val="24"/>
-        </w:rPr>
-        <w:t>Employee of Quarter award for FY 20</w:t>
-      </w:r>
-      <w:r>
-        <w:rPr>
-          <w:rFonts w:ascii="Times" w:hAnsi="Times" w:cs="Times"/>
-          <w:i/>
-          <w:iCs/>
+        </w:rPr>
+        <w:t>Employee of the Year for FY 20</w:t>
+      </w:r>
+      <w:r>
+        <w:rPr>
+          <w:rFonts w:cstheme="minorHAnsi"/>
           <w:color w:val="000000"/>
-          <w:sz w:val="24"/>
-          <w:szCs w:val="24"/>
-        </w:rPr>
-        <w:t xml:space="preserve"> </w:t>
-      </w:r>
-      <w:r>
-        <w:rPr>
-          <w:rFonts w:ascii="Times" w:hAnsi="Times" w:cs="Times"/>
+        </w:rPr>
+        <w:t>”</w:t>
+      </w:r>
+    </w:p>
+    <w:p>
+      <w:pPr>
+        <w:pStyle w:val="ListParagraphPHPDOCX"/>
+        <w:spacing w:after="0" w:line="240" w:lineRule="auto"/>
+        <w:ind w:left="360"/>
+        <w:rPr>
+          <w:rFonts w:cstheme="minorHAnsi"/>
+        </w:rPr>
+      </w:pPr>
+    </w:p>
+    <w:p>
+      <w:pPr>
+        <w:pStyle w:val="ListParagraphPHPDOCX"/>
+        <w:spacing w:after="0" w:line="240" w:lineRule="auto"/>
+        <w:ind w:left="0"/>
+        <w:rPr>
+          <w:rFonts w:cstheme="minorHAnsi"/>
+        </w:rPr>
+      </w:pPr>
+      <w:r>
+        <w:rPr>
+          <w:rFonts w:cstheme="minorHAnsi"/>
           <w:b/>
-          <w:bCs/>
-          <w:i/>
-          <w:iCs/>
           <w:color w:val="000000"/>
-          <w:sz w:val="24"/>
-          <w:szCs w:val="24"/>
-        </w:rPr>
-        <w:t>Q4</w:t>
-      </w:r>
-      <w:r>
-        <w:rPr>
-          <w:rFonts w:ascii="Times" w:hAnsi="Times" w:cs="Times"/>
+        </w:rPr>
+        <w:lastRenderedPageBreak/>
+        <w:t>Royal Automobile Club, WA</w:t>
+      </w:r>
+    </w:p>
+    <w:p>
+      <w:pPr>
+        <w:spacing w:after="0" w:line="240" w:lineRule="auto"/>
+        <w:rPr>
+          <w:rFonts w:cstheme="minorHAnsi"/>
+          <w:b/>
+        </w:rPr>
+      </w:pPr>
+      <w:r>
+        <w:rPr>
+          <w:rFonts w:cstheme="minorHAnsi"/>
+          <w:b/>
           <w:color w:val="000000"/>
-          <w:sz w:val="24"/>
-          <w:szCs w:val="24"/>
-        </w:rPr>
-        <w:t>” and Runner up for “</w:t>
-      </w:r>
-      <w:r>
-        <w:rPr>
-          <w:rFonts w:ascii="Times" w:hAnsi="Times" w:cs="Times"/>
+        </w:rPr>
+        <w:t>Business Reporting Analyst</w:t>
+      </w:r>
+    </w:p>
+    <w:p>
+      <w:pPr>
+        <w:spacing w:after="0" w:line="240" w:lineRule="auto"/>
+        <w:rPr>
+          <w:rFonts w:cstheme="minorHAnsi"/>
           <w:b/>
-          <w:bCs/>
-          <w:i/>
-          <w:iCs/>
           <w:color w:val="000000"/>
-          <w:sz w:val="24"/>
-          <w:szCs w:val="24"/>
-        </w:rPr>
-        <w:t>Employee of Quarter award for FY 20</w:t>
-      </w:r>
-      <w:r>
-        <w:rPr>
-          <w:rFonts w:ascii="Times" w:hAnsi="Times" w:cs="Times"/>
-          <w:i/>
-          <w:iCs/>
+        </w:rPr>
+      </w:pPr>
+      <w:r>
+        <w:rPr>
+          <w:rFonts w:cstheme="minorHAnsi"/>
+          <w:b/>
           <w:color w:val="000000"/>
-          <w:sz w:val="24"/>
-          <w:szCs w:val="24"/>
-        </w:rPr>
-        <w:t xml:space="preserve"> </w:t>
-      </w:r>
-      <w:r>
-        <w:rPr>
-          <w:rFonts w:ascii="Times" w:hAnsi="Times" w:cs="Times"/>
+        </w:rPr>
+        <w:t>Joondalup, Western Australia</w:t>
+      </w:r>
+      <w:r>
+        <w:rPr>
+          <w:rFonts w:cstheme="minorHAnsi"/>
           <w:b/>
-          <w:bCs/>
-          <w:i/>
-          <w:iCs/>
+        </w:rPr>
+        <w:t xml:space="preserve"> - </w:t>
+      </w:r>
+      <w:r>
+        <w:rPr>
+          <w:rFonts w:cstheme="minorHAnsi"/>
+          <w:b/>
           <w:color w:val="000000"/>
-          <w:sz w:val="24"/>
-          <w:szCs w:val="24"/>
-        </w:rPr>
-        <w:t>Q3</w:t>
-      </w:r>
-      <w:r>
-        <w:rPr>
-          <w:rFonts w:ascii="Times" w:hAnsi="Times" w:cs="Times"/>
+        </w:rPr>
+        <w:t>July 2013 – May 2015</w:t>
+      </w:r>
+    </w:p>
+    <w:p>
+      <w:pPr>
+        <w:spacing w:after="0" w:line="240" w:lineRule="auto"/>
+        <w:rPr>
+          <w:rFonts w:cstheme="minorHAnsi"/>
           <w:b/>
-          <w:bCs/>
-          <w:color w:val="000000"/>
-          <w:sz w:val="24"/>
-          <w:szCs w:val="24"/>
-        </w:rPr>
-        <w:t>”</w:t>
-      </w:r>
+        </w:rPr>
+      </w:pPr>
     </w:p>
     <w:p>
       <w:pPr>
@@ -660,97 +2151,29 @@
         </w:numPr>
         <w:spacing w:after="0" w:line="240" w:lineRule="auto"/>
         <w:rPr>
-          <w:sz w:val="24"/>
-          <w:szCs w:val="24"/>
-        </w:rPr>
-      </w:pPr>
-      <w:r>
-        <w:rPr>
-          <w:rFonts w:ascii="Times" w:hAnsi="Times" w:cs="Times"/>
+          <w:rFonts w:cstheme="minorHAnsi"/>
+        </w:rPr>
+      </w:pPr>
+      <w:r>
+        <w:rPr>
+          <w:rFonts w:cstheme="minorHAnsi"/>
           <w:color w:val="000000"/>
-          <w:sz w:val="24"/>
-          <w:szCs w:val="24"/>
-        </w:rPr>
-        <w:t>One of 15 Finalists for “</w:t>
-      </w:r>
-      <w:r>
-        <w:rPr>
-          <w:rFonts w:ascii="Times" w:hAnsi="Times" w:cs="Times"/>
-          <w:b/>
-          <w:bCs/>
-          <w:i/>
-          <w:iCs/>
+        </w:rPr>
+        <w:t xml:space="preserve">Prepare and Send out Statistical Reports for RAC Motoring Division on a daily, </w:t>
+      </w:r>
+      <w:r>
+        <w:rPr>
+          <w:rFonts w:cstheme="minorHAnsi"/>
           <w:color w:val="000000"/>
-          <w:sz w:val="24"/>
-          <w:szCs w:val="24"/>
-        </w:rPr>
-        <w:t>Employee of the Year for FY 20</w:t>
-      </w:r>
-      <w:r>
-        <w:rPr>
-          <w:rFonts w:ascii="Times" w:hAnsi="Times" w:cs="Times"/>
+        </w:rPr>
+        <w:t>weekly,</w:t>
+      </w:r>
+      <w:r>
+        <w:rPr>
+          <w:rFonts w:cstheme="minorHAnsi"/>
           <w:color w:val="000000"/>
-          <w:sz w:val="24"/>
-          <w:szCs w:val="24"/>
-        </w:rPr>
-        <w:t>”</w:t>
-      </w:r>
-    </w:p>
-    <w:p>
-      <w:pPr>
-        <w:spacing w:after="0" w:line="240" w:lineRule="auto"/>
-      </w:pPr>
-      <w:r>
-        <w:rPr>
-          <w:rFonts w:ascii="Times" w:hAnsi="Times" w:cs="Times"/>
-          <w:b/>
-          <w:color w:val="000000"/>
-          <w:sz w:val="24"/>
-          <w:szCs w:val="24"/>
-        </w:rPr>
-        <w:t>Royal Automobile Club, WA</w:t>
-      </w:r>
-    </w:p>
-    <w:p>
-      <w:pPr>
-        <w:spacing w:after="0" w:line="240" w:lineRule="auto"/>
-      </w:pPr>
-      <w:r>
-        <w:rPr>
-          <w:rFonts w:ascii="Times" w:hAnsi="Times" w:cs="Times"/>
-          <w:color w:val="000000"/>
-          <w:sz w:val="24"/>
-          <w:szCs w:val="24"/>
-        </w:rPr>
-        <w:t>Business Reporting Analyst</w:t>
-      </w:r>
-    </w:p>
-    <w:p>
-      <w:pPr>
-        <w:spacing w:after="0" w:line="240" w:lineRule="auto"/>
-      </w:pPr>
-      <w:r>
-        <w:rPr>
-          <w:rFonts w:ascii="Times" w:hAnsi="Times" w:cs="Times"/>
-          <w:color w:val="000000"/>
-          <w:sz w:val="24"/>
-          <w:szCs w:val="24"/>
-        </w:rPr>
-        <w:t>Joondalup, Western Australia</w:t>
-      </w:r>
-    </w:p>
-    <w:p>
-      <w:pPr>
-        <w:spacing w:after="0" w:line="240" w:lineRule="auto"/>
-      </w:pPr>
-      <w:r>
-        <w:rPr>
-          <w:rFonts w:ascii="Times" w:hAnsi="Times" w:cs="Times"/>
-          <w:color w:val="000000"/>
-          <w:sz w:val="24"/>
-          <w:szCs w:val="24"/>
-        </w:rPr>
-        <w:t>July 2013 – May 2015</w:t>
+        </w:rPr>
+        <w:t xml:space="preserve"> and monthly basis using numerical and graphical representation</w:t>
       </w:r>
     </w:p>
     <w:p>
@@ -762,18 +2185,15 @@
         </w:numPr>
         <w:spacing w:after="0" w:line="240" w:lineRule="auto"/>
         <w:rPr>
-          <w:sz w:val="24"/>
-          <w:szCs w:val="24"/>
-        </w:rPr>
-      </w:pPr>
-      <w:r>
-        <w:rPr>
-          <w:rFonts w:ascii="Times" w:hAnsi="Times" w:cs="Times"/>
+          <w:rFonts w:cstheme="minorHAnsi"/>
+        </w:rPr>
+      </w:pPr>
+      <w:r>
+        <w:rPr>
+          <w:rFonts w:cstheme="minorHAnsi"/>
           <w:color w:val="000000"/>
-          <w:sz w:val="24"/>
-          <w:szCs w:val="24"/>
-        </w:rPr>
-        <w:t>Prepare and Send out Statistical Reports for RAC Motoring Division on a daily, weekly and monthly basis using numerical and graphical representation</w:t>
+        </w:rPr>
+        <w:t>Performing adhoc quantitative and qualitative analysis of data from various internal and external data sources</w:t>
       </w:r>
     </w:p>
     <w:p>
@@ -785,18 +2205,15 @@
         </w:numPr>
         <w:spacing w:after="0" w:line="240" w:lineRule="auto"/>
         <w:rPr>
-          <w:sz w:val="24"/>
-          <w:szCs w:val="24"/>
-        </w:rPr>
-      </w:pPr>
-      <w:r>
-        <w:rPr>
-          <w:rFonts w:ascii="Times" w:hAnsi="Times" w:cs="Times"/>
+          <w:rFonts w:cstheme="minorHAnsi"/>
+        </w:rPr>
+      </w:pPr>
+      <w:r>
+        <w:rPr>
+          <w:rFonts w:cstheme="minorHAnsi"/>
           <w:color w:val="000000"/>
-          <w:sz w:val="24"/>
-          <w:szCs w:val="24"/>
-        </w:rPr>
-        <w:t>Performing adhoc quantitative and qualitative analysis of data from various internal and external data sources</w:t>
+        </w:rPr>
+        <w:t>Providing information that help in making strategic and business planning decisions to Senior Managers</w:t>
       </w:r>
     </w:p>
     <w:p>
@@ -808,18 +2225,15 @@
         </w:numPr>
         <w:spacing w:after="0" w:line="240" w:lineRule="auto"/>
         <w:rPr>
-          <w:sz w:val="24"/>
-          <w:szCs w:val="24"/>
-        </w:rPr>
-      </w:pPr>
-      <w:r>
-        <w:rPr>
-          <w:rFonts w:ascii="Times" w:hAnsi="Times" w:cs="Times"/>
+          <w:rFonts w:cstheme="minorHAnsi"/>
+        </w:rPr>
+      </w:pPr>
+      <w:r>
+        <w:rPr>
+          <w:rFonts w:cstheme="minorHAnsi"/>
           <w:color w:val="000000"/>
-          <w:sz w:val="24"/>
-          <w:szCs w:val="24"/>
-        </w:rPr>
-        <w:t>Providing information that help in making strategic and business planning decisions to Senior Managers</w:t>
+        </w:rPr>
+        <w:t>Liaise with various Senior Managers across the RAC</w:t>
       </w:r>
     </w:p>
     <w:p>
@@ -831,18 +2245,15 @@
         </w:numPr>
         <w:spacing w:after="0" w:line="240" w:lineRule="auto"/>
         <w:rPr>
-          <w:sz w:val="24"/>
-          <w:szCs w:val="24"/>
-        </w:rPr>
-      </w:pPr>
-      <w:r>
-        <w:rPr>
-          <w:rFonts w:ascii="Times" w:hAnsi="Times" w:cs="Times"/>
+          <w:rFonts w:cstheme="minorHAnsi"/>
+        </w:rPr>
+      </w:pPr>
+      <w:r>
+        <w:rPr>
+          <w:rFonts w:cstheme="minorHAnsi"/>
           <w:color w:val="000000"/>
-          <w:sz w:val="24"/>
-          <w:szCs w:val="24"/>
-        </w:rPr>
-        <w:t>Liaise with various Senior Managers across the RAC</w:t>
+        </w:rPr>
+        <w:t>Generate reports using SAP Business Objects and manipulate in Excel using advanced Excel functions.</w:t>
       </w:r>
     </w:p>
     <w:p>
@@ -854,18 +2265,15 @@
         </w:numPr>
         <w:spacing w:after="0" w:line="240" w:lineRule="auto"/>
         <w:rPr>
-          <w:sz w:val="24"/>
-          <w:szCs w:val="24"/>
-        </w:rPr>
-      </w:pPr>
-      <w:r>
-        <w:rPr>
-          <w:rFonts w:ascii="Times" w:hAnsi="Times" w:cs="Times"/>
+          <w:rFonts w:cstheme="minorHAnsi"/>
+        </w:rPr>
+      </w:pPr>
+      <w:r>
+        <w:rPr>
+          <w:rFonts w:cstheme="minorHAnsi"/>
           <w:color w:val="000000"/>
-          <w:sz w:val="24"/>
-          <w:szCs w:val="24"/>
-        </w:rPr>
-        <w:t>Generate reports using SAP Business Objects and manipulate in Excel using advanced Excel functions.</w:t>
+        </w:rPr>
+        <w:t>Create and maintain reports in Business Objects</w:t>
       </w:r>
     </w:p>
     <w:p>
@@ -877,19 +2285,109 @@
         </w:numPr>
         <w:spacing w:after="0" w:line="240" w:lineRule="auto"/>
         <w:rPr>
-          <w:sz w:val="24"/>
-          <w:szCs w:val="24"/>
-        </w:rPr>
-      </w:pPr>
-      <w:r>
-        <w:rPr>
-          <w:rFonts w:ascii="Times" w:hAnsi="Times" w:cs="Times"/>
+          <w:rFonts w:cstheme="minorHAnsi"/>
+        </w:rPr>
+      </w:pPr>
+      <w:r>
+        <w:rPr>
+          <w:rFonts w:cstheme="minorHAnsi"/>
           <w:color w:val="000000"/>
-          <w:sz w:val="24"/>
-          <w:szCs w:val="24"/>
-        </w:rPr>
-        <w:t>Sense checks the data and provides accurate information to the business.</w:t>
-      </w:r>
+        </w:rPr>
+        <w:t>Document and maintain procedures for all reports</w:t>
+      </w:r>
+    </w:p>
+    <w:p>
+      <w:pPr>
+        <w:pStyle w:val="ListParagraphPHPDOCX"/>
+        <w:spacing w:after="0" w:line="240" w:lineRule="auto"/>
+        <w:rPr>
+          <w:rFonts w:cstheme="minorHAnsi"/>
+        </w:rPr>
+      </w:pPr>
+    </w:p>
+    <w:p>
+      <w:pPr>
+        <w:spacing w:after="0" w:line="240" w:lineRule="auto"/>
+        <w:rPr>
+          <w:rFonts w:cstheme="minorHAnsi"/>
+          <w:b/>
+        </w:rPr>
+      </w:pPr>
+      <w:r>
+        <w:rPr>
+          <w:rFonts w:cstheme="minorHAnsi"/>
+          <w:b/>
+          <w:color w:val="000000"/>
+        </w:rPr>
+        <w:t>Infosys</w:t>
+      </w:r>
+    </w:p>
+    <w:p>
+      <w:pPr>
+        <w:spacing w:after="0" w:line="240" w:lineRule="auto"/>
+        <w:rPr>
+          <w:rFonts w:cstheme="minorHAnsi"/>
+          <w:b/>
+        </w:rPr>
+      </w:pPr>
+      <w:r>
+        <w:rPr>
+          <w:rFonts w:cstheme="minorHAnsi"/>
+          <w:b/>
+          <w:color w:val="000000"/>
+        </w:rPr>
+        <w:t>Support Analyst</w:t>
+      </w:r>
+      <w:r>
+        <w:rPr>
+          <w:rFonts w:cstheme="minorHAnsi"/>
+          <w:b/>
+          <w:color w:val="000000"/>
+        </w:rPr>
+        <w:t xml:space="preserve"> </w:t>
+      </w:r>
+    </w:p>
+    <w:p>
+      <w:pPr>
+        <w:spacing w:after="0" w:line="240" w:lineRule="auto"/>
+        <w:rPr>
+          <w:rFonts w:cstheme="minorHAnsi"/>
+          <w:b/>
+          <w:color w:val="000000"/>
+        </w:rPr>
+      </w:pPr>
+      <w:r>
+        <w:rPr>
+          <w:rFonts w:cstheme="minorHAnsi"/>
+          <w:b/>
+          <w:color w:val="000000"/>
+        </w:rPr>
+        <w:t>Chennai, Tamil Nadu</w:t>
+      </w:r>
+      <w:r>
+        <w:rPr>
+          <w:rFonts w:cstheme="minorHAnsi"/>
+          <w:b/>
+        </w:rPr>
+        <w:t xml:space="preserve"> - </w:t>
+      </w:r>
+      <w:r>
+        <w:rPr>
+          <w:rFonts w:cstheme="minorHAnsi"/>
+          <w:b/>
+          <w:color w:val="000000"/>
+        </w:rPr>
+        <w:t>October 2010 – November 2012</w:t>
+      </w:r>
+    </w:p>
+    <w:p>
+      <w:pPr>
+        <w:spacing w:after="0" w:line="240" w:lineRule="auto"/>
+        <w:rPr>
+          <w:rFonts w:cstheme="minorHAnsi"/>
+          <w:b/>
+        </w:rPr>
+      </w:pPr>
     </w:p>
     <w:p>
       <w:pPr>
@@ -900,18 +2398,15 @@
         </w:numPr>
         <w:spacing w:after="0" w:line="240" w:lineRule="auto"/>
         <w:rPr>
-          <w:sz w:val="24"/>
-          <w:szCs w:val="24"/>
-        </w:rPr>
-      </w:pPr>
-      <w:r>
-        <w:rPr>
-          <w:rFonts w:ascii="Times" w:hAnsi="Times" w:cs="Times"/>
+          <w:rFonts w:cstheme="minorHAnsi"/>
+        </w:rPr>
+      </w:pPr>
+      <w:r>
+        <w:rPr>
+          <w:rFonts w:cstheme="minorHAnsi"/>
           <w:color w:val="000000"/>
-          <w:sz w:val="24"/>
-          <w:szCs w:val="24"/>
-        </w:rPr>
-        <w:t>Create and maintain reports in Business Objects</w:t>
+        </w:rPr>
+        <w:t>Resolve data warehouse data issues by analyzing complex datasets.</w:t>
       </w:r>
     </w:p>
     <w:p>
@@ -923,18 +2418,15 @@
         </w:numPr>
         <w:spacing w:after="0" w:line="240" w:lineRule="auto"/>
         <w:rPr>
-          <w:sz w:val="24"/>
-          <w:szCs w:val="24"/>
-        </w:rPr>
-      </w:pPr>
-      <w:r>
-        <w:rPr>
-          <w:rFonts w:ascii="Times" w:hAnsi="Times" w:cs="Times"/>
+          <w:rFonts w:cstheme="minorHAnsi"/>
+        </w:rPr>
+      </w:pPr>
+      <w:r>
+        <w:rPr>
+          <w:rFonts w:cstheme="minorHAnsi"/>
           <w:color w:val="000000"/>
-          <w:sz w:val="24"/>
-          <w:szCs w:val="24"/>
-        </w:rPr>
-        <w:t>Use of Pivot tables,lookups, graphs etc in Excel to manipulate and present data on a day to day basis in reports.</w:t>
+        </w:rPr>
+        <w:t>Provide incident management using multiple Oracle queries to fetch data.</w:t>
       </w:r>
     </w:p>
     <w:p>
@@ -946,75 +2438,43 @@
         </w:numPr>
         <w:spacing w:after="0" w:line="240" w:lineRule="auto"/>
         <w:rPr>
-          <w:sz w:val="24"/>
-          <w:szCs w:val="24"/>
-        </w:rPr>
-      </w:pPr>
-      <w:r>
-        <w:rPr>
-          <w:rFonts w:ascii="Times" w:hAnsi="Times" w:cs="Times"/>
+          <w:rFonts w:cstheme="minorHAnsi"/>
+        </w:rPr>
+      </w:pPr>
+      <w:r>
+        <w:rPr>
+          <w:rFonts w:cstheme="minorHAnsi"/>
           <w:color w:val="000000"/>
-          <w:sz w:val="24"/>
-          <w:szCs w:val="24"/>
-        </w:rPr>
-        <w:t>Document and maintain procedures for all reports</w:t>
-      </w:r>
-    </w:p>
-    <w:p>
-      <w:pPr>
-        <w:spacing w:after="0" w:line="240" w:lineRule="auto"/>
-      </w:pPr>
-      <w:r>
-        <w:rPr>
-          <w:rFonts w:ascii="Times" w:hAnsi="Times" w:cs="Times"/>
-          <w:b/>
+        </w:rPr>
+        <w:t>Experience in handling Level 3 support minor/major enhancements to existing code</w:t>
+      </w:r>
+      <w:r>
+        <w:rPr>
+          <w:rFonts w:cstheme="minorHAnsi"/>
           <w:color w:val="000000"/>
-          <w:sz w:val="24"/>
-          <w:szCs w:val="24"/>
-        </w:rPr>
-        <w:t>Infosys</w:t>
-      </w:r>
-    </w:p>
-    <w:p>
-      <w:pPr>
-        <w:spacing w:after="0" w:line="240" w:lineRule="auto"/>
-      </w:pPr>
-      <w:r>
-        <w:rPr>
-          <w:rFonts w:ascii="Times" w:hAnsi="Times" w:cs="Times"/>
+        </w:rPr>
+        <w:t xml:space="preserve"> </w:t>
+      </w:r>
+      <w:r>
+        <w:rPr>
+          <w:rFonts w:cstheme="minorHAnsi"/>
           <w:color w:val="000000"/>
-          <w:sz w:val="24"/>
-          <w:szCs w:val="24"/>
-        </w:rPr>
-        <w:t>Support Analyst</w:t>
-      </w:r>
-    </w:p>
-    <w:p>
-      <w:pPr>
-        <w:spacing w:after="0" w:line="240" w:lineRule="auto"/>
-      </w:pPr>
-      <w:r>
-        <w:rPr>
-          <w:rFonts w:ascii="Times" w:hAnsi="Times" w:cs="Times"/>
+        </w:rPr>
+        <w:t>that demands in depth analysis</w:t>
+      </w:r>
+      <w:r>
+        <w:rPr>
+          <w:rFonts w:cstheme="minorHAnsi"/>
           <w:color w:val="000000"/>
-          <w:sz w:val="24"/>
-          <w:szCs w:val="24"/>
-        </w:rPr>
-        <w:t>Chennai, Tamil Nadu</w:t>
-      </w:r>
-    </w:p>
-    <w:p>
-      <w:pPr>
-        <w:spacing w:after="0" w:line="240" w:lineRule="auto"/>
-      </w:pPr>
-      <w:r>
-        <w:rPr>
-          <w:rFonts w:ascii="Times" w:hAnsi="Times" w:cs="Times"/>
+        </w:rPr>
+        <w:t xml:space="preserve"> </w:t>
+      </w:r>
+      <w:r>
+        <w:rPr>
+          <w:rFonts w:cstheme="minorHAnsi"/>
           <w:color w:val="000000"/>
-          <w:sz w:val="24"/>
-          <w:szCs w:val="24"/>
-        </w:rPr>
-        <w:t>October 2010 – November 2012</w:t>
+        </w:rPr>
+        <w:t>of existing logic, requirements, and its impact on the business.</w:t>
       </w:r>
     </w:p>
     <w:p>
@@ -1026,18 +2486,15 @@
         </w:numPr>
         <w:spacing w:after="0" w:line="240" w:lineRule="auto"/>
         <w:rPr>
-          <w:sz w:val="24"/>
-          <w:szCs w:val="24"/>
-        </w:rPr>
-      </w:pPr>
-      <w:r>
-        <w:rPr>
-          <w:rFonts w:ascii="Times" w:hAnsi="Times" w:cs="Times"/>
+          <w:rFonts w:cstheme="minorHAnsi"/>
+        </w:rPr>
+      </w:pPr>
+      <w:r>
+        <w:rPr>
+          <w:rFonts w:cstheme="minorHAnsi"/>
           <w:color w:val="000000"/>
-          <w:sz w:val="24"/>
-          <w:szCs w:val="24"/>
-        </w:rPr>
-        <w:t>Resolve data warehouse data issues by analyzing complex datasets.</w:t>
+        </w:rPr>
+        <w:t>Hands-on experiences with working on complex Linux and Oracle commands (procedures and functions, triggers, packages), implementing changes to existing code to fix production defects adhering to the change control process.</w:t>
       </w:r>
     </w:p>
     <w:p>
@@ -1049,18 +2506,15 @@
         </w:numPr>
         <w:spacing w:after="0" w:line="240" w:lineRule="auto"/>
         <w:rPr>
-          <w:sz w:val="24"/>
-          <w:szCs w:val="24"/>
-        </w:rPr>
-      </w:pPr>
-      <w:r>
-        <w:rPr>
-          <w:rFonts w:ascii="Times" w:hAnsi="Times" w:cs="Times"/>
+          <w:rFonts w:cstheme="minorHAnsi"/>
+        </w:rPr>
+      </w:pPr>
+      <w:r>
+        <w:rPr>
+          <w:rFonts w:cstheme="minorHAnsi"/>
           <w:color w:val="000000"/>
-          <w:sz w:val="24"/>
-          <w:szCs w:val="24"/>
-        </w:rPr>
-        <w:t>Provide incident management using multiple Oracle queries to fetch data.</w:t>
+        </w:rPr>
+        <w:t>Built and maintained ad hoc reports using MS Excel for various stake holders.</w:t>
       </w:r>
     </w:p>
     <w:p>
@@ -1072,37 +2526,15 @@
         </w:numPr>
         <w:spacing w:after="0" w:line="240" w:lineRule="auto"/>
         <w:rPr>
-          <w:sz w:val="24"/>
-          <w:szCs w:val="24"/>
-        </w:rPr>
-      </w:pPr>
-      <w:r>
-        <w:rPr>
-          <w:rFonts w:ascii="Times" w:hAnsi="Times" w:cs="Times"/>
+          <w:rFonts w:cstheme="minorHAnsi"/>
+        </w:rPr>
+      </w:pPr>
+      <w:r>
+        <w:rPr>
+          <w:rFonts w:cstheme="minorHAnsi"/>
           <w:color w:val="000000"/>
-          <w:sz w:val="24"/>
-          <w:szCs w:val="24"/>
-        </w:rPr>
-        <w:lastRenderedPageBreak/>
-        <w:t>Experience in handling Level 3 support minor/major enhancements to existing code</w:t>
-      </w:r>
-      <w:r>
-        <w:rPr>
-          <w:rFonts w:ascii="Times" w:hAnsi="Times" w:cs="Times"/>
-          <w:color w:val="000000"/>
-          <w:sz w:val="24"/>
-          <w:szCs w:val="24"/>
-        </w:rPr>
-        <w:t xml:space="preserve"> </w:t>
-      </w:r>
-      <w:r>
-        <w:rPr>
-          <w:rFonts w:ascii="Times" w:hAnsi="Times" w:cs="Times"/>
-          <w:color w:val="000000"/>
-          <w:sz w:val="24"/>
-          <w:szCs w:val="24"/>
-        </w:rPr>
-        <w:t>that demands in depth analysisof existing logic, requirements, and its impact on the business.</w:t>
+        </w:rPr>
+        <w:t>Maintained the documentation for procedures and policies</w:t>
       </w:r>
     </w:p>
     <w:p>
@@ -1114,18 +2546,15 @@
         </w:numPr>
         <w:spacing w:after="0" w:line="240" w:lineRule="auto"/>
         <w:rPr>
-          <w:sz w:val="24"/>
-          <w:szCs w:val="24"/>
-        </w:rPr>
-      </w:pPr>
-      <w:r>
-        <w:rPr>
-          <w:rFonts w:ascii="Times" w:hAnsi="Times" w:cs="Times"/>
+          <w:rFonts w:cstheme="minorHAnsi"/>
+        </w:rPr>
+      </w:pPr>
+      <w:r>
+        <w:rPr>
+          <w:rFonts w:cstheme="minorHAnsi"/>
           <w:color w:val="000000"/>
-          <w:sz w:val="24"/>
-          <w:szCs w:val="24"/>
-        </w:rPr>
-        <w:t>Hands-on experiences with working on complex Linux and Oracle commands (procedures and functions, triggers, packages), implementing changes to existing code to fix production defects adhering to the change control process.</w:t>
+        </w:rPr>
+        <w:t>Provide KPI reports to the clients on daily basis.</w:t>
       </w:r>
     </w:p>
     <w:p>
@@ -1137,18 +2566,15 @@
         </w:numPr>
         <w:spacing w:after="0" w:line="240" w:lineRule="auto"/>
         <w:rPr>
-          <w:sz w:val="24"/>
-          <w:szCs w:val="24"/>
-        </w:rPr>
-      </w:pPr>
-      <w:r>
-        <w:rPr>
-          <w:rFonts w:ascii="Times" w:hAnsi="Times" w:cs="Times"/>
+          <w:rFonts w:cstheme="minorHAnsi"/>
+        </w:rPr>
+      </w:pPr>
+      <w:r>
+        <w:rPr>
+          <w:rFonts w:cstheme="minorHAnsi"/>
           <w:color w:val="000000"/>
-          <w:sz w:val="24"/>
-          <w:szCs w:val="24"/>
-        </w:rPr>
-        <w:t>Built and maintained ad hoc reports using MS Excel for various stake holders.</w:t>
+        </w:rPr>
+        <w:t>Provide 24*7 on call support over the phone answering queries from clients, raising incidents using JIRA ticketing system and provide solutions to production issues.</w:t>
       </w:r>
     </w:p>
     <w:p>
@@ -1160,18 +2586,15 @@
         </w:numPr>
         <w:spacing w:after="0" w:line="240" w:lineRule="auto"/>
         <w:rPr>
-          <w:sz w:val="24"/>
-          <w:szCs w:val="24"/>
-        </w:rPr>
-      </w:pPr>
-      <w:r>
-        <w:rPr>
-          <w:rFonts w:ascii="Times" w:hAnsi="Times" w:cs="Times"/>
+          <w:rFonts w:cstheme="minorHAnsi"/>
+        </w:rPr>
+      </w:pPr>
+      <w:r>
+        <w:rPr>
+          <w:rFonts w:cstheme="minorHAnsi"/>
           <w:color w:val="000000"/>
-          <w:sz w:val="24"/>
-          <w:szCs w:val="24"/>
-        </w:rPr>
-        <w:t>Maintained the documentation for procedures and policies</w:t>
+        </w:rPr>
+        <w:t>Running scripts which involve PL/SQL packages on source file to load data into database while also performing necessary operations on the data (ETL process)</w:t>
       </w:r>
     </w:p>
     <w:p>
@@ -1183,18 +2606,15 @@
         </w:numPr>
         <w:spacing w:after="0" w:line="240" w:lineRule="auto"/>
         <w:rPr>
-          <w:sz w:val="24"/>
-          <w:szCs w:val="24"/>
-        </w:rPr>
-      </w:pPr>
-      <w:r>
-        <w:rPr>
-          <w:rFonts w:ascii="Times" w:hAnsi="Times" w:cs="Times"/>
+          <w:rFonts w:cstheme="minorHAnsi"/>
+        </w:rPr>
+      </w:pPr>
+      <w:r>
+        <w:rPr>
+          <w:rFonts w:cstheme="minorHAnsi"/>
           <w:color w:val="000000"/>
-          <w:sz w:val="24"/>
-          <w:szCs w:val="24"/>
-        </w:rPr>
-        <w:t>Provide KPI reports to the clients on daily basis.</w:t>
+        </w:rPr>
+        <w:t>Create test cases and support functional testing for project releases and provide sign off for the same.</w:t>
       </w:r>
     </w:p>
     <w:p>
@@ -1206,18 +2626,43 @@
         </w:numPr>
         <w:spacing w:after="0" w:line="240" w:lineRule="auto"/>
         <w:rPr>
-          <w:sz w:val="24"/>
-          <w:szCs w:val="24"/>
-        </w:rPr>
-      </w:pPr>
-      <w:r>
-        <w:rPr>
-          <w:rFonts w:ascii="Times" w:hAnsi="Times" w:cs="Times"/>
+          <w:rFonts w:cstheme="minorHAnsi"/>
+        </w:rPr>
+      </w:pPr>
+      <w:r>
+        <w:rPr>
+          <w:rFonts w:cstheme="minorHAnsi"/>
           <w:color w:val="000000"/>
-          <w:sz w:val="24"/>
-          <w:szCs w:val="24"/>
-        </w:rPr>
-        <w:t>Provide 24*7 on call support over the phone answering queries from clients, raising incidents using JIRA ticketing system and provide solutions to production issues.</w:t>
+        </w:rPr>
+        <w:t>Prepare audit reports, </w:t>
+      </w:r>
+      <w:r>
+        <w:rPr>
+          <w:rFonts w:cstheme="minorHAnsi"/>
+          <w:color w:val="000000"/>
+        </w:rPr>
+        <w:t>release notes,</w:t>
+      </w:r>
+      <w:r>
+        <w:rPr>
+          <w:rFonts w:cstheme="minorHAnsi"/>
+          <w:color w:val="000000"/>
+        </w:rPr>
+        <w:t> and deploy</w:t>
+      </w:r>
+      <w:r>
+        <w:rPr>
+          <w:rFonts w:cstheme="minorHAnsi"/>
+          <w:color w:val="000000"/>
+        </w:rPr>
+        <w:t xml:space="preserve"> </w:t>
+      </w:r>
+      <w:r>
+        <w:rPr>
+          <w:rFonts w:cstheme="minorHAnsi"/>
+          <w:color w:val="000000"/>
+        </w:rPr>
+        <w:t>the new source code in the production environment after receiving sign off from the client/onsite team.</w:t>
       </w:r>
     </w:p>
     <w:p>
@@ -1229,18 +2674,102 @@
         </w:numPr>
         <w:spacing w:after="0" w:line="240" w:lineRule="auto"/>
         <w:rPr>
-          <w:sz w:val="24"/>
-          <w:szCs w:val="24"/>
-        </w:rPr>
-      </w:pPr>
-      <w:r>
-        <w:rPr>
-          <w:rFonts w:ascii="Times" w:hAnsi="Times" w:cs="Times"/>
+          <w:rFonts w:cstheme="minorHAnsi"/>
+        </w:rPr>
+      </w:pPr>
+      <w:r>
+        <w:rPr>
+          <w:rFonts w:cstheme="minorHAnsi"/>
           <w:color w:val="000000"/>
-          <w:sz w:val="24"/>
-          <w:szCs w:val="24"/>
-        </w:rPr>
-        <w:t>Running scripts which involve PL/SQL packages on source file to load data into database while also performing necessary operations on the data (ETL process)</w:t>
+        </w:rPr>
+        <w:t>Reconciliation of all environments with the latest code base from production and reconciliation of data repository.</w:t>
+      </w:r>
+    </w:p>
+    <w:p>
+      <w:pPr>
+        <w:spacing w:after="0" w:line="240" w:lineRule="auto"/>
+        <w:rPr>
+          <w:rFonts w:cstheme="minorHAnsi"/>
+        </w:rPr>
+      </w:pPr>
+    </w:p>
+    <w:p>
+      <w:pPr>
+        <w:spacing w:after="0" w:line="330" w:lineRule="auto"/>
+        <w:outlineLvl w:val="2"/>
+        <w:rPr>
+          <w:rFonts w:cstheme="minorHAnsi"/>
+          <w:b/>
+          <w:color w:val="4F81BD" w:themeColor="accent1"/>
+        </w:rPr>
+      </w:pPr>
+      <w:r>
+        <w:rPr>
+          <w:rFonts w:cstheme="minorHAnsi"/>
+          <w:b/>
+          <w:color w:val="4F81BD" w:themeColor="accent1"/>
+        </w:rPr>
+        <w:t>Projects</w:t>
+      </w:r>
+      <w:r>
+        <w:rPr>
+          <w:rFonts w:cstheme="minorHAnsi"/>
+          <w:b/>
+          <w:color w:val="4F81BD" w:themeColor="accent1"/>
+        </w:rPr>
+        <w:t>:</w:t>
+      </w:r>
+    </w:p>
+    <w:p>
+      <w:pPr>
+        <w:spacing w:after="0" w:line="240" w:lineRule="auto"/>
+        <w:rPr>
+          <w:rFonts w:cstheme="minorHAnsi"/>
+          <w:b/>
+          <w:color w:val="000000"/>
+        </w:rPr>
+      </w:pPr>
+      <w:r>
+        <w:rPr>
+          <w:rFonts w:cstheme="minorHAnsi"/>
+          <w:b/>
+          <w:color w:val="000000"/>
+        </w:rPr>
+        <w:t>Name:</w:t>
+      </w:r>
+      <w:r>
+        <w:rPr>
+          <w:rFonts w:cstheme="minorHAnsi"/>
+          <w:b/>
+          <w:color w:val="000000"/>
+        </w:rPr>
+        <w:t xml:space="preserve"> My Portfolio Project</w:t>
+      </w:r>
+    </w:p>
+    <w:p>
+      <w:pPr>
+        <w:spacing w:after="0" w:line="240" w:lineRule="auto"/>
+        <w:rPr>
+          <w:rFonts w:cstheme="minorHAnsi"/>
+          <w:b/>
+          <w:color w:val="000000"/>
+        </w:rPr>
+      </w:pPr>
+      <w:r>
+        <w:rPr>
+          <w:rFonts w:cstheme="minorHAnsi"/>
+          <w:b/>
+          <w:color w:val="000000"/>
+        </w:rPr>
+        <w:t>Date:</w:t>
+      </w:r>
+      <w:r>
+        <w:rPr>
+          <w:rFonts w:cstheme="minorHAnsi"/>
+          <w:b/>
+          <w:color w:val="000000"/>
+        </w:rPr>
+        <w:t xml:space="preserve"> Jan 2023</w:t>
       </w:r>
     </w:p>
     <w:p>
@@ -1252,18 +2781,32 @@
         </w:numPr>
         <w:spacing w:after="0" w:line="240" w:lineRule="auto"/>
         <w:rPr>
-          <w:sz w:val="24"/>
-          <w:szCs w:val="24"/>
-        </w:rPr>
-      </w:pPr>
-      <w:r>
-        <w:rPr>
-          <w:rFonts w:ascii="Times" w:hAnsi="Times" w:cs="Times"/>
+          <w:rFonts w:cstheme="minorHAnsi"/>
           <w:color w:val="000000"/>
-          <w:sz w:val="24"/>
-          <w:szCs w:val="24"/>
-        </w:rPr>
-        <w:t>Create test cases and support functional testing for project releases and provide sign off for the same.</w:t>
+        </w:rPr>
+      </w:pPr>
+      <w:r>
+        <w:rPr>
+          <w:rFonts w:cstheme="minorHAnsi"/>
+          <w:b/>
+          <w:bCs/>
+          <w:color w:val="000000"/>
+        </w:rPr>
+        <w:t>Description:</w:t>
+      </w:r>
+      <w:r>
+        <w:rPr>
+          <w:rFonts w:cstheme="minorHAnsi"/>
+          <w:color w:val="000000"/>
+        </w:rPr>
+        <w:t xml:space="preserve"> </w:t>
+      </w:r>
+      <w:r>
+        <w:rPr>
+          <w:rFonts w:cstheme="minorHAnsi"/>
+          <w:color w:val="000000"/>
+        </w:rPr>
+        <w:t>I built a portfolio for myself as a part of my completion of my first module in Code+ Learning Journey. The portfolio has Home, About, Work History and Contact Me sections.</w:t>
       </w:r>
     </w:p>
     <w:p>
@@ -1275,54 +2818,39 @@
         </w:numPr>
         <w:spacing w:after="0" w:line="240" w:lineRule="auto"/>
         <w:rPr>
-          <w:sz w:val="24"/>
-          <w:szCs w:val="24"/>
-        </w:rPr>
-      </w:pPr>
-      <w:r>
-        <w:rPr>
-          <w:rFonts w:ascii="Times" w:hAnsi="Times" w:cs="Times"/>
+          <w:rFonts w:cstheme="minorHAnsi"/>
           <w:color w:val="000000"/>
-          <w:sz w:val="24"/>
-          <w:szCs w:val="24"/>
-        </w:rPr>
-        <w:t>Prepare audit reports, </w:t>
-      </w:r>
-      <w:r>
-        <w:rPr>
-          <w:rFonts w:ascii="Times" w:hAnsi="Times" w:cs="Times"/>
+        </w:rPr>
+      </w:pPr>
+      <w:r>
+        <w:rPr>
+          <w:rFonts w:cstheme="minorHAnsi"/>
+          <w:b/>
+          <w:bCs/>
           <w:color w:val="000000"/>
-          <w:sz w:val="24"/>
-          <w:szCs w:val="24"/>
-        </w:rPr>
-        <w:t>release notes,</w:t>
-      </w:r>
-      <w:r>
-        <w:rPr>
-          <w:rFonts w:ascii="Times" w:hAnsi="Times" w:cs="Times"/>
+        </w:rPr>
+        <w:t xml:space="preserve">Technologies Used: </w:t>
+      </w:r>
+      <w:r>
+        <w:rPr>
+          <w:rFonts w:cstheme="minorHAnsi"/>
           <w:color w:val="000000"/>
-          <w:sz w:val="24"/>
-          <w:szCs w:val="24"/>
-        </w:rPr>
-        <w:t> and deploy</w:t>
-      </w:r>
-      <w:r>
-        <w:rPr>
-          <w:rFonts w:ascii="Times" w:hAnsi="Times" w:cs="Times"/>
+        </w:rPr>
+        <w:t xml:space="preserve">HTML, CSS3, JavaScript, Bootstrap, </w:t>
+      </w:r>
+      <w:r>
+        <w:rPr>
+          <w:rFonts w:cstheme="minorHAnsi"/>
           <w:color w:val="000000"/>
-          <w:sz w:val="24"/>
-          <w:szCs w:val="24"/>
-        </w:rPr>
-        <w:t xml:space="preserve"> </w:t>
-      </w:r>
-      <w:r>
-        <w:rPr>
-          <w:rFonts w:ascii="Times" w:hAnsi="Times" w:cs="Times"/>
+        </w:rPr>
+        <w:t>jQuery</w:t>
+      </w:r>
+      <w:r>
+        <w:rPr>
+          <w:rFonts w:cstheme="minorHAnsi"/>
           <w:color w:val="000000"/>
-          <w:sz w:val="24"/>
-          <w:szCs w:val="24"/>
-        </w:rPr>
-        <w:t>the new source code in the production environment after receiving sign off from the client/onsite team.</w:t>
+        </w:rPr>
+        <w:t>, Visual Studio, GitHub</w:t>
       </w:r>
     </w:p>
     <w:p>
@@ -1334,243 +2862,125 @@
         </w:numPr>
         <w:spacing w:after="0" w:line="240" w:lineRule="auto"/>
         <w:rPr>
-          <w:sz w:val="24"/>
-          <w:szCs w:val="24"/>
-        </w:rPr>
-      </w:pPr>
-      <w:r>
-        <w:rPr>
-          <w:rFonts w:ascii="Times" w:hAnsi="Times" w:cs="Times"/>
+          <w:rFonts w:cstheme="minorHAnsi"/>
+          <w:b/>
+          <w:bCs/>
           <w:color w:val="000000"/>
-          <w:sz w:val="24"/>
-          <w:szCs w:val="24"/>
-        </w:rPr>
-        <w:t>Reconciliation of all environments with the latest code base from production and reconciliation of data repository.</w:t>
+        </w:rPr>
+      </w:pPr>
+      <w:r>
+        <w:rPr>
+          <w:rFonts w:cstheme="minorHAnsi"/>
+          <w:b/>
+          <w:bCs/>
+          <w:color w:val="000000"/>
+        </w:rPr>
+        <w:t>Links:</w:t>
       </w:r>
     </w:p>
     <w:p>
       <w:pPr>
+        <w:pStyle w:val="ListParagraphPHPDOCX"/>
+        <w:numPr>
+          <w:ilvl w:val="1"/>
+          <w:numId w:val="11"/>
+        </w:numPr>
         <w:spacing w:after="0" w:line="240" w:lineRule="auto"/>
-      </w:pPr>
+        <w:rPr>
+          <w:rFonts w:cstheme="minorHAnsi"/>
+          <w:color w:val="000000"/>
+        </w:rPr>
+      </w:pPr>
+      <w:r>
+        <w:rPr>
+          <w:rFonts w:cstheme="minorHAnsi"/>
+          <w:color w:val="000000"/>
+        </w:rPr>
+        <w:t xml:space="preserve">GitHub: </w:t>
+      </w:r>
+      <w:hyperlink r:id="rId10" w:history="1">
+        <w:r>
+          <w:rPr>
+            <w:rStyle w:val="Hyperlink"/>
+          </w:rPr>
+          <w:t>https://aarthee22.github.io/Portfolio</w:t>
+        </w:r>
+      </w:hyperlink>
     </w:p>
     <w:p>
       <w:pPr>
-        <w:spacing w:after="0" w:line="330" w:lineRule="auto"/>
-        <w:outlineLvl w:val="2"/>
-      </w:pPr>
-      <w:r>
-        <w:rPr>
-          <w:rFonts w:ascii="Times" w:hAnsi="Times" w:cs="Times"/>
-          <w:b/>
+        <w:pStyle w:val="ListParagraphPHPDOCX"/>
+        <w:numPr>
+          <w:ilvl w:val="1"/>
+          <w:numId w:val="11"/>
+        </w:numPr>
+        <w:spacing w:after="0" w:line="240" w:lineRule="auto"/>
+        <w:rPr>
+          <w:rFonts w:cstheme="minorHAnsi"/>
           <w:color w:val="000000"/>
-          <w:sz w:val="33"/>
-          <w:szCs w:val="33"/>
-        </w:rPr>
-        <w:t>Professional Skills</w:t>
-      </w:r>
+        </w:rPr>
+      </w:pPr>
+      <w:r>
+        <w:rPr>
+          <w:rFonts w:cstheme="minorHAnsi"/>
+          <w:color w:val="000000"/>
+        </w:rPr>
+        <w:t xml:space="preserve">Portfolio: </w:t>
+      </w:r>
+      <w:hyperlink r:id="rId11" w:history="1">
+        <w:r>
+          <w:rPr>
+            <w:rStyle w:val="Hyperlink"/>
+          </w:rPr>
+          <w:t>https://aarthee22.github.io/Portfolio/Home.html</w:t>
+        </w:r>
+      </w:hyperlink>
     </w:p>
     <w:p>
       <w:pPr>
         <w:spacing w:after="0" w:line="240" w:lineRule="auto"/>
         <w:rPr>
-          <w:rFonts w:ascii="Times" w:hAnsi="Times" w:cs="Times"/>
-          <w:color w:val="000000"/>
-          <w:sz w:val="24"/>
-          <w:szCs w:val="24"/>
-        </w:rPr>
-      </w:pPr>
-      <w:r>
-        <w:rPr>
-          <w:rFonts w:ascii="Times" w:hAnsi="Times" w:cs="Times"/>
-          <w:color w:val="000000"/>
-          <w:sz w:val="24"/>
-          <w:szCs w:val="24"/>
-        </w:rPr>
-        <w:t>C# .Net/Java/Javascript: Beginner</w:t>
-      </w:r>
+          <w:rFonts w:cstheme="minorHAnsi"/>
+        </w:rPr>
+      </w:pPr>
     </w:p>
     <w:p>
       <w:pPr>
         <w:spacing w:after="0" w:line="240" w:lineRule="auto"/>
-      </w:pPr>
-      <w:r>
-        <w:rPr>
-          <w:rFonts w:ascii="Times" w:hAnsi="Times" w:cs="Times"/>
-          <w:color w:val="000000"/>
-          <w:sz w:val="24"/>
-          <w:szCs w:val="24"/>
-        </w:rPr>
-        <w:t>Linux/Unix: Competent</w:t>
+        <w:contextualSpacing/>
+        <w:jc w:val="center"/>
+        <w:rPr>
+          <w:color w:val="4F81BD" w:themeColor="accent1"/>
+        </w:rPr>
+      </w:pPr>
+      <w:r>
+        <w:rPr>
+          <w:color w:val="4F81BD" w:themeColor="accent1"/>
+        </w:rPr>
+        <w:t>………………………………………………………………………………………………………………………………………………………………………</w:t>
       </w:r>
     </w:p>
     <w:p>
       <w:pPr>
         <w:spacing w:after="0" w:line="240" w:lineRule="auto"/>
         <w:rPr>
-          <w:rFonts w:ascii="Times" w:hAnsi="Times" w:cs="Times"/>
-          <w:color w:val="000000"/>
-          <w:sz w:val="24"/>
-          <w:szCs w:val="24"/>
-        </w:rPr>
-      </w:pPr>
-      <w:r>
-        <w:rPr>
-          <w:rFonts w:ascii="Times" w:hAnsi="Times" w:cs="Times"/>
-          <w:color w:val="000000"/>
-          <w:sz w:val="24"/>
-          <w:szCs w:val="24"/>
-        </w:rPr>
-        <w:t>MS Visio: Beginner</w:t>
-      </w:r>
+          <w:rFonts w:cstheme="minorHAnsi"/>
+        </w:rPr>
+      </w:pPr>
     </w:p>
     <w:p>
       <w:pPr>
         <w:spacing w:after="0" w:line="240" w:lineRule="auto"/>
-        <w:rPr>
-          <w:rFonts w:ascii="Times" w:hAnsi="Times" w:cs="Times"/>
-          <w:color w:val="000000"/>
-          <w:sz w:val="24"/>
-          <w:szCs w:val="24"/>
-        </w:rPr>
-      </w:pPr>
-      <w:r>
-        <w:rPr>
-          <w:rFonts w:ascii="Times" w:hAnsi="Times" w:cs="Times"/>
-          <w:color w:val="000000"/>
-          <w:sz w:val="24"/>
-          <w:szCs w:val="24"/>
-        </w:rPr>
-        <w:t>C++: Intermediate</w:t>
-      </w:r>
-    </w:p>
-    <w:p>
-      <w:pPr>
-        <w:spacing w:after="0" w:line="240" w:lineRule="auto"/>
-      </w:pPr>
-      <w:r>
-        <w:rPr>
-          <w:rFonts w:ascii="Times" w:hAnsi="Times" w:cs="Times"/>
-          <w:color w:val="000000"/>
-          <w:sz w:val="24"/>
-          <w:szCs w:val="24"/>
-        </w:rPr>
-        <w:t>Control M Scheduler: Competent</w:t>
-      </w:r>
-    </w:p>
-    <w:p>
-      <w:pPr>
-        <w:spacing w:after="0" w:line="240" w:lineRule="auto"/>
-      </w:pPr>
-      <w:r>
-        <w:rPr>
-          <w:rFonts w:ascii="Times" w:hAnsi="Times" w:cs="Times"/>
-          <w:color w:val="000000"/>
-          <w:sz w:val="24"/>
-          <w:szCs w:val="24"/>
-        </w:rPr>
-        <w:t>Tortoise SVN: Competent</w:t>
-      </w:r>
-    </w:p>
-    <w:p>
-      <w:pPr>
-        <w:spacing w:after="0" w:line="240" w:lineRule="auto"/>
-      </w:pPr>
-      <w:r>
-        <w:rPr>
-          <w:rFonts w:ascii="Times" w:hAnsi="Times" w:cs="Times"/>
-          <w:color w:val="000000"/>
-          <w:sz w:val="24"/>
-          <w:szCs w:val="24"/>
-        </w:rPr>
-        <w:t>MS Office: Advanced</w:t>
-      </w:r>
-    </w:p>
-    <w:p>
-      <w:pPr>
-        <w:spacing w:after="0" w:line="240" w:lineRule="auto"/>
-      </w:pPr>
-      <w:r>
-        <w:rPr>
-          <w:rFonts w:ascii="Times" w:hAnsi="Times" w:cs="Times"/>
-          <w:color w:val="000000"/>
-          <w:sz w:val="24"/>
-          <w:szCs w:val="24"/>
-        </w:rPr>
-        <w:t>SAP Business Objects: Intermediate</w:t>
-      </w:r>
-    </w:p>
-    <w:p>
-      <w:pPr>
-        <w:spacing w:after="0" w:line="240" w:lineRule="auto"/>
-      </w:pPr>
-      <w:r>
-        <w:rPr>
-          <w:rFonts w:ascii="Times" w:hAnsi="Times" w:cs="Times"/>
-          <w:color w:val="000000"/>
-          <w:sz w:val="24"/>
-          <w:szCs w:val="24"/>
-        </w:rPr>
-        <w:t>Oracle 9i: Intermediate</w:t>
-      </w:r>
-    </w:p>
-    <w:p>
-      <w:pPr>
-        <w:spacing w:after="0" w:line="240" w:lineRule="auto"/>
-      </w:pPr>
-      <w:r>
-        <w:rPr>
-          <w:rFonts w:ascii="Times" w:hAnsi="Times" w:cs="Times"/>
-          <w:color w:val="000000"/>
-          <w:sz w:val="24"/>
-          <w:szCs w:val="24"/>
-        </w:rPr>
-        <w:t>JIRA Ticketing System: Competent</w:t>
-      </w:r>
-    </w:p>
-    <w:p>
-      <w:pPr>
-        <w:spacing w:after="0" w:line="240" w:lineRule="auto"/>
-      </w:pPr>
-      <w:r>
-        <w:rPr>
-          <w:rFonts w:ascii="Times" w:hAnsi="Times" w:cs="Times"/>
-          <w:color w:val="000000"/>
-          <w:sz w:val="24"/>
-          <w:szCs w:val="24"/>
-        </w:rPr>
-        <w:t>Shift Track</w:t>
-      </w:r>
-      <w:r>
-        <w:rPr>
-          <w:rFonts w:ascii="Times" w:hAnsi="Times" w:cs="Times"/>
-          <w:color w:val="000000"/>
-          <w:sz w:val="24"/>
-          <w:szCs w:val="24"/>
-        </w:rPr>
-        <w:t>/ NICE WFM</w:t>
-      </w:r>
-      <w:r>
-        <w:rPr>
-          <w:rFonts w:ascii="Times" w:hAnsi="Times" w:cs="Times"/>
-          <w:color w:val="000000"/>
-          <w:sz w:val="24"/>
-          <w:szCs w:val="24"/>
-        </w:rPr>
-        <w:t>: Competent</w:t>
-      </w:r>
-    </w:p>
-    <w:p>
-      <w:pPr>
-        <w:spacing w:after="0" w:line="240" w:lineRule="auto"/>
-      </w:pPr>
-      <w:r>
-        <w:rPr>
-          <w:rFonts w:ascii="Times" w:hAnsi="Times" w:cs="Times"/>
-          <w:color w:val="000000"/>
-          <w:sz w:val="24"/>
-          <w:szCs w:val="24"/>
-        </w:rPr>
-        <w:t>MS Sharepoint: Beginner</w:t>
+        <w:jc w:val="center"/>
+        <w:rPr>
+          <w:rFonts w:cstheme="minorHAnsi"/>
+        </w:rPr>
+      </w:pPr>
+      <w:r>
+        <w:rPr>
+          <w:rFonts w:cstheme="minorHAnsi"/>
+        </w:rPr>
+        <w:t>References available upon request</w:t>
       </w:r>
     </w:p>
     <w:sectPr>
@@ -1836,6 +3246,119 @@
     </w:lvl>
   </w:abstractNum>
   <w:abstractNum w:abstractNumId="2" w15:restartNumberingAfterBreak="0">
+    <w:nsid w:val="4A394238"/>
+    <w:multiLevelType w:val="hybridMultilevel"/>
+    <w:tmpl w:val="511AAE8A"/>
+    <w:lvl w:ilvl="0" w:tplc="0C090001">
+      <w:start w:val="1"/>
+      <w:numFmt w:val="bullet"/>
+      <w:lvlText w:val=""/>
+      <w:lvlJc w:val="left"/>
+      <w:pPr>
+        <w:ind w:left="720" w:hanging="360"/>
+      </w:pPr>
+      <w:rPr>
+        <w:rFonts w:ascii="Symbol" w:hAnsi="Symbol" w:hint="default"/>
+      </w:rPr>
+    </w:lvl>
+    <w:lvl w:ilvl="1" w:tplc="0C090003" w:tentative="1">
+      <w:start w:val="1"/>
+      <w:numFmt w:val="bullet"/>
+      <w:lvlText w:val="o"/>
+      <w:lvlJc w:val="left"/>
+      <w:pPr>
+        <w:ind w:left="1440" w:hanging="360"/>
+      </w:pPr>
+      <w:rPr>
+        <w:rFonts w:ascii="Courier New" w:hAnsi="Courier New" w:cs="Courier New" w:hint="default"/>
+      </w:rPr>
+    </w:lvl>
+    <w:lvl w:ilvl="2" w:tplc="0C090005" w:tentative="1">
+      <w:start w:val="1"/>
+      <w:numFmt w:val="bullet"/>
+      <w:lvlText w:val=""/>
+      <w:lvlJc w:val="left"/>
+      <w:pPr>
+        <w:ind w:left="2160" w:hanging="360"/>
+      </w:pPr>
+      <w:rPr>
+        <w:rFonts w:ascii="Wingdings" w:hAnsi="Wingdings" w:hint="default"/>
+      </w:rPr>
+    </w:lvl>
+    <w:lvl w:ilvl="3" w:tplc="0C090001" w:tentative="1">
+      <w:start w:val="1"/>
+      <w:numFmt w:val="bullet"/>
+      <w:lvlText w:val=""/>
+      <w:lvlJc w:val="left"/>
+      <w:pPr>
+        <w:ind w:left="2880" w:hanging="360"/>
+      </w:pPr>
+      <w:rPr>
+        <w:rFonts w:ascii="Symbol" w:hAnsi="Symbol" w:hint="default"/>
+      </w:rPr>
+    </w:lvl>
+    <w:lvl w:ilvl="4" w:tplc="0C090003" w:tentative="1">
+      <w:start w:val="1"/>
+      <w:numFmt w:val="bullet"/>
+      <w:lvlText w:val="o"/>
+      <w:lvlJc w:val="left"/>
+      <w:pPr>
+        <w:ind w:left="3600" w:hanging="360"/>
+      </w:pPr>
+      <w:rPr>
+        <w:rFonts w:ascii="Courier New" w:hAnsi="Courier New" w:cs="Courier New" w:hint="default"/>
+      </w:rPr>
+    </w:lvl>
+    <w:lvl w:ilvl="5" w:tplc="0C090005" w:tentative="1">
+      <w:start w:val="1"/>
+      <w:numFmt w:val="bullet"/>
+      <w:lvlText w:val=""/>
+      <w:lvlJc w:val="left"/>
+      <w:pPr>
+        <w:ind w:left="4320" w:hanging="360"/>
+      </w:pPr>
+      <w:rPr>
+        <w:rFonts w:ascii="Wingdings" w:hAnsi="Wingdings" w:hint="default"/>
+      </w:rPr>
+    </w:lvl>
+    <w:lvl w:ilvl="6" w:tplc="0C090001" w:tentative="1">
+      <w:start w:val="1"/>
+      <w:numFmt w:val="bullet"/>
+      <w:lvlText w:val=""/>
+      <w:lvlJc w:val="left"/>
+      <w:pPr>
+        <w:ind w:left="5040" w:hanging="360"/>
+      </w:pPr>
+      <w:rPr>
+        <w:rFonts w:ascii="Symbol" w:hAnsi="Symbol" w:hint="default"/>
+      </w:rPr>
+    </w:lvl>
+    <w:lvl w:ilvl="7" w:tplc="0C090003" w:tentative="1">
+      <w:start w:val="1"/>
+      <w:numFmt w:val="bullet"/>
+      <w:lvlText w:val="o"/>
+      <w:lvlJc w:val="left"/>
+      <w:pPr>
+        <w:ind w:left="5760" w:hanging="360"/>
+      </w:pPr>
+      <w:rPr>
+        <w:rFonts w:ascii="Courier New" w:hAnsi="Courier New" w:cs="Courier New" w:hint="default"/>
+      </w:rPr>
+    </w:lvl>
+    <w:lvl w:ilvl="8" w:tplc="0C090005" w:tentative="1">
+      <w:start w:val="1"/>
+      <w:numFmt w:val="bullet"/>
+      <w:lvlText w:val=""/>
+      <w:lvlJc w:val="left"/>
+      <w:pPr>
+        <w:ind w:left="6480" w:hanging="360"/>
+      </w:pPr>
+      <w:rPr>
+        <w:rFonts w:ascii="Wingdings" w:hAnsi="Wingdings" w:hint="default"/>
+      </w:rPr>
+    </w:lvl>
+  </w:abstractNum>
+  <w:abstractNum w:abstractNumId="3" w15:restartNumberingAfterBreak="0">
     <w:nsid w:val="4E030807"/>
     <w:multiLevelType w:val="multilevel"/>
     <w:tmpl w:val="0C0A0025"/>
@@ -1921,7 +3444,7 @@
       </w:pPr>
     </w:lvl>
   </w:abstractNum>
-  <w:abstractNum w:abstractNumId="3" w15:restartNumberingAfterBreak="0">
+  <w:abstractNum w:abstractNumId="4" w15:restartNumberingAfterBreak="0">
     <w:nsid w:val="516B4C7F"/>
     <w:multiLevelType w:val="hybridMultilevel"/>
     <w:tmpl w:val="D562937E"/>
@@ -1931,19 +3454,19 @@
       <w:lvlText w:val=""/>
       <w:lvlJc w:val="left"/>
       <w:pPr>
-        <w:ind w:left="720" w:hanging="360"/>
+        <w:ind w:left="360" w:hanging="360"/>
       </w:pPr>
       <w:rPr>
         <w:rFonts w:ascii="Symbol" w:hAnsi="Symbol" w:hint="default"/>
       </w:rPr>
     </w:lvl>
-    <w:lvl w:ilvl="1" w:tplc="0C0A0003" w:tentative="1">
+    <w:lvl w:ilvl="1" w:tplc="0C0A0003">
       <w:start w:val="1"/>
       <w:numFmt w:val="bullet"/>
       <w:lvlText w:val="o"/>
       <w:lvlJc w:val="left"/>
       <w:pPr>
-        <w:ind w:left="1440" w:hanging="360"/>
+        <w:ind w:left="1080" w:hanging="360"/>
       </w:pPr>
       <w:rPr>
         <w:rFonts w:ascii="Courier New" w:hAnsi="Courier New" w:cs="Courier New" w:hint="default"/>
@@ -1955,7 +3478,7 @@
       <w:lvlText w:val=""/>
       <w:lvlJc w:val="left"/>
       <w:pPr>
-        <w:ind w:left="2160" w:hanging="360"/>
+        <w:ind w:left="1800" w:hanging="360"/>
       </w:pPr>
       <w:rPr>
         <w:rFonts w:ascii="Wingdings" w:hAnsi="Wingdings" w:hint="default"/>
@@ -1967,7 +3490,7 @@
       <w:lvlText w:val=""/>
       <w:lvlJc w:val="left"/>
       <w:pPr>
-        <w:ind w:left="2880" w:hanging="360"/>
+        <w:ind w:left="2520" w:hanging="360"/>
       </w:pPr>
       <w:rPr>
         <w:rFonts w:ascii="Symbol" w:hAnsi="Symbol" w:hint="default"/>
@@ -1979,7 +3502,7 @@
       <w:lvlText w:val="o"/>
       <w:lvlJc w:val="left"/>
       <w:pPr>
-        <w:ind w:left="3600" w:hanging="360"/>
+        <w:ind w:left="3240" w:hanging="360"/>
       </w:pPr>
       <w:rPr>
         <w:rFonts w:ascii="Courier New" w:hAnsi="Courier New" w:cs="Courier New" w:hint="default"/>
@@ -1991,7 +3514,7 @@
       <w:lvlText w:val=""/>
       <w:lvlJc w:val="left"/>
       <w:pPr>
-        <w:ind w:left="4320" w:hanging="360"/>
+        <w:ind w:left="3960" w:hanging="360"/>
       </w:pPr>
       <w:rPr>
         <w:rFonts w:ascii="Wingdings" w:hAnsi="Wingdings" w:hint="default"/>
@@ -2003,7 +3526,7 @@
       <w:lvlText w:val=""/>
       <w:lvlJc w:val="left"/>
       <w:pPr>
-        <w:ind w:left="5040" w:hanging="360"/>
+        <w:ind w:left="4680" w:hanging="360"/>
       </w:pPr>
       <w:rPr>
         <w:rFonts w:ascii="Symbol" w:hAnsi="Symbol" w:hint="default"/>
@@ -2015,7 +3538,7 @@
       <w:lvlText w:val="o"/>
       <w:lvlJc w:val="left"/>
       <w:pPr>
-        <w:ind w:left="5760" w:hanging="360"/>
+        <w:ind w:left="5400" w:hanging="360"/>
       </w:pPr>
       <w:rPr>
         <w:rFonts w:ascii="Courier New" w:hAnsi="Courier New" w:cs="Courier New" w:hint="default"/>
@@ -2027,14 +3550,14 @@
       <w:lvlText w:val=""/>
       <w:lvlJc w:val="left"/>
       <w:pPr>
-        <w:ind w:left="6480" w:hanging="360"/>
+        <w:ind w:left="6120" w:hanging="360"/>
       </w:pPr>
       <w:rPr>
         <w:rFonts w:ascii="Wingdings" w:hAnsi="Wingdings" w:hint="default"/>
       </w:rPr>
     </w:lvl>
   </w:abstractNum>
-  <w:abstractNum w:abstractNumId="4" w15:restartNumberingAfterBreak="0">
+  <w:abstractNum w:abstractNumId="5" w15:restartNumberingAfterBreak="0">
     <w:nsid w:val="5623468F"/>
     <w:multiLevelType w:val="multilevel"/>
     <w:tmpl w:val="0C0A001F"/>
@@ -2120,7 +3643,7 @@
       </w:pPr>
     </w:lvl>
   </w:abstractNum>
-  <w:abstractNum w:abstractNumId="5" w15:restartNumberingAfterBreak="0">
+  <w:abstractNum w:abstractNumId="6" w15:restartNumberingAfterBreak="0">
     <w:nsid w:val="56792213"/>
     <w:multiLevelType w:val="hybridMultilevel"/>
     <w:tmpl w:val="C502613C"/>
@@ -2206,7 +3729,7 @@
       </w:pPr>
     </w:lvl>
   </w:abstractNum>
-  <w:abstractNum w:abstractNumId="6" w15:restartNumberingAfterBreak="0">
+  <w:abstractNum w:abstractNumId="7" w15:restartNumberingAfterBreak="0">
     <w:nsid w:val="6027097E"/>
     <w:multiLevelType w:val="multilevel"/>
     <w:tmpl w:val="0C0A001D"/>
@@ -2292,17 +3815,356 @@
       </w:pPr>
     </w:lvl>
   </w:abstractNum>
+  <w:abstractNum w:abstractNumId="8" w15:restartNumberingAfterBreak="0">
+    <w:nsid w:val="65FF3283"/>
+    <w:multiLevelType w:val="hybridMultilevel"/>
+    <w:tmpl w:val="05804BF6"/>
+    <w:lvl w:ilvl="0" w:tplc="FFFFFFFF">
+      <w:start w:val="1"/>
+      <w:numFmt w:val="bullet"/>
+      <w:lvlText w:val=""/>
+      <w:lvlJc w:val="left"/>
+      <w:pPr>
+        <w:ind w:left="360" w:hanging="360"/>
+      </w:pPr>
+      <w:rPr>
+        <w:rFonts w:ascii="Symbol" w:hAnsi="Symbol" w:hint="default"/>
+      </w:rPr>
+    </w:lvl>
+    <w:lvl w:ilvl="1" w:tplc="0C090001">
+      <w:start w:val="1"/>
+      <w:numFmt w:val="bullet"/>
+      <w:lvlText w:val=""/>
+      <w:lvlJc w:val="left"/>
+      <w:pPr>
+        <w:ind w:left="720" w:hanging="360"/>
+      </w:pPr>
+      <w:rPr>
+        <w:rFonts w:ascii="Symbol" w:hAnsi="Symbol" w:hint="default"/>
+      </w:rPr>
+    </w:lvl>
+    <w:lvl w:ilvl="2" w:tplc="FFFFFFFF" w:tentative="1">
+      <w:start w:val="1"/>
+      <w:numFmt w:val="bullet"/>
+      <w:lvlText w:val=""/>
+      <w:lvlJc w:val="left"/>
+      <w:pPr>
+        <w:ind w:left="1800" w:hanging="360"/>
+      </w:pPr>
+      <w:rPr>
+        <w:rFonts w:ascii="Wingdings" w:hAnsi="Wingdings" w:hint="default"/>
+      </w:rPr>
+    </w:lvl>
+    <w:lvl w:ilvl="3" w:tplc="FFFFFFFF" w:tentative="1">
+      <w:start w:val="1"/>
+      <w:numFmt w:val="bullet"/>
+      <w:lvlText w:val=""/>
+      <w:lvlJc w:val="left"/>
+      <w:pPr>
+        <w:ind w:left="2520" w:hanging="360"/>
+      </w:pPr>
+      <w:rPr>
+        <w:rFonts w:ascii="Symbol" w:hAnsi="Symbol" w:hint="default"/>
+      </w:rPr>
+    </w:lvl>
+    <w:lvl w:ilvl="4" w:tplc="FFFFFFFF" w:tentative="1">
+      <w:start w:val="1"/>
+      <w:numFmt w:val="bullet"/>
+      <w:lvlText w:val="o"/>
+      <w:lvlJc w:val="left"/>
+      <w:pPr>
+        <w:ind w:left="3240" w:hanging="360"/>
+      </w:pPr>
+      <w:rPr>
+        <w:rFonts w:ascii="Courier New" w:hAnsi="Courier New" w:cs="Courier New" w:hint="default"/>
+      </w:rPr>
+    </w:lvl>
+    <w:lvl w:ilvl="5" w:tplc="FFFFFFFF" w:tentative="1">
+      <w:start w:val="1"/>
+      <w:numFmt w:val="bullet"/>
+      <w:lvlText w:val=""/>
+      <w:lvlJc w:val="left"/>
+      <w:pPr>
+        <w:ind w:left="3960" w:hanging="360"/>
+      </w:pPr>
+      <w:rPr>
+        <w:rFonts w:ascii="Wingdings" w:hAnsi="Wingdings" w:hint="default"/>
+      </w:rPr>
+    </w:lvl>
+    <w:lvl w:ilvl="6" w:tplc="FFFFFFFF" w:tentative="1">
+      <w:start w:val="1"/>
+      <w:numFmt w:val="bullet"/>
+      <w:lvlText w:val=""/>
+      <w:lvlJc w:val="left"/>
+      <w:pPr>
+        <w:ind w:left="4680" w:hanging="360"/>
+      </w:pPr>
+      <w:rPr>
+        <w:rFonts w:ascii="Symbol" w:hAnsi="Symbol" w:hint="default"/>
+      </w:rPr>
+    </w:lvl>
+    <w:lvl w:ilvl="7" w:tplc="FFFFFFFF" w:tentative="1">
+      <w:start w:val="1"/>
+      <w:numFmt w:val="bullet"/>
+      <w:lvlText w:val="o"/>
+      <w:lvlJc w:val="left"/>
+      <w:pPr>
+        <w:ind w:left="5400" w:hanging="360"/>
+      </w:pPr>
+      <w:rPr>
+        <w:rFonts w:ascii="Courier New" w:hAnsi="Courier New" w:cs="Courier New" w:hint="default"/>
+      </w:rPr>
+    </w:lvl>
+    <w:lvl w:ilvl="8" w:tplc="FFFFFFFF" w:tentative="1">
+      <w:start w:val="1"/>
+      <w:numFmt w:val="bullet"/>
+      <w:lvlText w:val=""/>
+      <w:lvlJc w:val="left"/>
+      <w:pPr>
+        <w:ind w:left="6120" w:hanging="360"/>
+      </w:pPr>
+      <w:rPr>
+        <w:rFonts w:ascii="Wingdings" w:hAnsi="Wingdings" w:hint="default"/>
+      </w:rPr>
+    </w:lvl>
+  </w:abstractNum>
+  <w:abstractNum w:abstractNumId="9" w15:restartNumberingAfterBreak="0">
+    <w:nsid w:val="70E30C57"/>
+    <w:multiLevelType w:val="hybridMultilevel"/>
+    <w:tmpl w:val="185E0D90"/>
+    <w:lvl w:ilvl="0" w:tplc="0C090001">
+      <w:start w:val="1"/>
+      <w:numFmt w:val="bullet"/>
+      <w:lvlText w:val=""/>
+      <w:lvlJc w:val="left"/>
+      <w:pPr>
+        <w:ind w:left="720" w:hanging="360"/>
+      </w:pPr>
+      <w:rPr>
+        <w:rFonts w:ascii="Symbol" w:hAnsi="Symbol" w:hint="default"/>
+      </w:rPr>
+    </w:lvl>
+    <w:lvl w:ilvl="1" w:tplc="0C090003">
+      <w:start w:val="1"/>
+      <w:numFmt w:val="bullet"/>
+      <w:lvlText w:val="o"/>
+      <w:lvlJc w:val="left"/>
+      <w:pPr>
+        <w:ind w:left="1440" w:hanging="360"/>
+      </w:pPr>
+      <w:rPr>
+        <w:rFonts w:ascii="Courier New" w:hAnsi="Courier New" w:cs="Courier New" w:hint="default"/>
+      </w:rPr>
+    </w:lvl>
+    <w:lvl w:ilvl="2" w:tplc="0C090005" w:tentative="1">
+      <w:start w:val="1"/>
+      <w:numFmt w:val="bullet"/>
+      <w:lvlText w:val=""/>
+      <w:lvlJc w:val="left"/>
+      <w:pPr>
+        <w:ind w:left="2160" w:hanging="360"/>
+      </w:pPr>
+      <w:rPr>
+        <w:rFonts w:ascii="Wingdings" w:hAnsi="Wingdings" w:hint="default"/>
+      </w:rPr>
+    </w:lvl>
+    <w:lvl w:ilvl="3" w:tplc="0C090001" w:tentative="1">
+      <w:start w:val="1"/>
+      <w:numFmt w:val="bullet"/>
+      <w:lvlText w:val=""/>
+      <w:lvlJc w:val="left"/>
+      <w:pPr>
+        <w:ind w:left="2880" w:hanging="360"/>
+      </w:pPr>
+      <w:rPr>
+        <w:rFonts w:ascii="Symbol" w:hAnsi="Symbol" w:hint="default"/>
+      </w:rPr>
+    </w:lvl>
+    <w:lvl w:ilvl="4" w:tplc="0C090003" w:tentative="1">
+      <w:start w:val="1"/>
+      <w:numFmt w:val="bullet"/>
+      <w:lvlText w:val="o"/>
+      <w:lvlJc w:val="left"/>
+      <w:pPr>
+        <w:ind w:left="3600" w:hanging="360"/>
+      </w:pPr>
+      <w:rPr>
+        <w:rFonts w:ascii="Courier New" w:hAnsi="Courier New" w:cs="Courier New" w:hint="default"/>
+      </w:rPr>
+    </w:lvl>
+    <w:lvl w:ilvl="5" w:tplc="0C090005" w:tentative="1">
+      <w:start w:val="1"/>
+      <w:numFmt w:val="bullet"/>
+      <w:lvlText w:val=""/>
+      <w:lvlJc w:val="left"/>
+      <w:pPr>
+        <w:ind w:left="4320" w:hanging="360"/>
+      </w:pPr>
+      <w:rPr>
+        <w:rFonts w:ascii="Wingdings" w:hAnsi="Wingdings" w:hint="default"/>
+      </w:rPr>
+    </w:lvl>
+    <w:lvl w:ilvl="6" w:tplc="0C090001" w:tentative="1">
+      <w:start w:val="1"/>
+      <w:numFmt w:val="bullet"/>
+      <w:lvlText w:val=""/>
+      <w:lvlJc w:val="left"/>
+      <w:pPr>
+        <w:ind w:left="5040" w:hanging="360"/>
+      </w:pPr>
+      <w:rPr>
+        <w:rFonts w:ascii="Symbol" w:hAnsi="Symbol" w:hint="default"/>
+      </w:rPr>
+    </w:lvl>
+    <w:lvl w:ilvl="7" w:tplc="0C090003" w:tentative="1">
+      <w:start w:val="1"/>
+      <w:numFmt w:val="bullet"/>
+      <w:lvlText w:val="o"/>
+      <w:lvlJc w:val="left"/>
+      <w:pPr>
+        <w:ind w:left="5760" w:hanging="360"/>
+      </w:pPr>
+      <w:rPr>
+        <w:rFonts w:ascii="Courier New" w:hAnsi="Courier New" w:cs="Courier New" w:hint="default"/>
+      </w:rPr>
+    </w:lvl>
+    <w:lvl w:ilvl="8" w:tplc="0C090005" w:tentative="1">
+      <w:start w:val="1"/>
+      <w:numFmt w:val="bullet"/>
+      <w:lvlText w:val=""/>
+      <w:lvlJc w:val="left"/>
+      <w:pPr>
+        <w:ind w:left="6480" w:hanging="360"/>
+      </w:pPr>
+      <w:rPr>
+        <w:rFonts w:ascii="Wingdings" w:hAnsi="Wingdings" w:hint="default"/>
+      </w:rPr>
+    </w:lvl>
+  </w:abstractNum>
+  <w:abstractNum w:abstractNumId="10" w15:restartNumberingAfterBreak="0">
+    <w:nsid w:val="765271F1"/>
+    <w:multiLevelType w:val="hybridMultilevel"/>
+    <w:tmpl w:val="168AF962"/>
+    <w:lvl w:ilvl="0" w:tplc="0C090001">
+      <w:start w:val="1"/>
+      <w:numFmt w:val="bullet"/>
+      <w:lvlText w:val=""/>
+      <w:lvlJc w:val="left"/>
+      <w:pPr>
+        <w:ind w:left="720" w:hanging="360"/>
+      </w:pPr>
+      <w:rPr>
+        <w:rFonts w:ascii="Symbol" w:hAnsi="Symbol" w:hint="default"/>
+      </w:rPr>
+    </w:lvl>
+    <w:lvl w:ilvl="1" w:tplc="0C090003" w:tentative="1">
+      <w:start w:val="1"/>
+      <w:numFmt w:val="bullet"/>
+      <w:lvlText w:val="o"/>
+      <w:lvlJc w:val="left"/>
+      <w:pPr>
+        <w:ind w:left="1440" w:hanging="360"/>
+      </w:pPr>
+      <w:rPr>
+        <w:rFonts w:ascii="Courier New" w:hAnsi="Courier New" w:cs="Courier New" w:hint="default"/>
+      </w:rPr>
+    </w:lvl>
+    <w:lvl w:ilvl="2" w:tplc="0C090005" w:tentative="1">
+      <w:start w:val="1"/>
+      <w:numFmt w:val="bullet"/>
+      <w:lvlText w:val=""/>
+      <w:lvlJc w:val="left"/>
+      <w:pPr>
+        <w:ind w:left="2160" w:hanging="360"/>
+      </w:pPr>
+      <w:rPr>
+        <w:rFonts w:ascii="Wingdings" w:hAnsi="Wingdings" w:hint="default"/>
+      </w:rPr>
+    </w:lvl>
+    <w:lvl w:ilvl="3" w:tplc="0C090001" w:tentative="1">
+      <w:start w:val="1"/>
+      <w:numFmt w:val="bullet"/>
+      <w:lvlText w:val=""/>
+      <w:lvlJc w:val="left"/>
+      <w:pPr>
+        <w:ind w:left="2880" w:hanging="360"/>
+      </w:pPr>
+      <w:rPr>
+        <w:rFonts w:ascii="Symbol" w:hAnsi="Symbol" w:hint="default"/>
+      </w:rPr>
+    </w:lvl>
+    <w:lvl w:ilvl="4" w:tplc="0C090003" w:tentative="1">
+      <w:start w:val="1"/>
+      <w:numFmt w:val="bullet"/>
+      <w:lvlText w:val="o"/>
+      <w:lvlJc w:val="left"/>
+      <w:pPr>
+        <w:ind w:left="3600" w:hanging="360"/>
+      </w:pPr>
+      <w:rPr>
+        <w:rFonts w:ascii="Courier New" w:hAnsi="Courier New" w:cs="Courier New" w:hint="default"/>
+      </w:rPr>
+    </w:lvl>
+    <w:lvl w:ilvl="5" w:tplc="0C090005" w:tentative="1">
+      <w:start w:val="1"/>
+      <w:numFmt w:val="bullet"/>
+      <w:lvlText w:val=""/>
+      <w:lvlJc w:val="left"/>
+      <w:pPr>
+        <w:ind w:left="4320" w:hanging="360"/>
+      </w:pPr>
+      <w:rPr>
+        <w:rFonts w:ascii="Wingdings" w:hAnsi="Wingdings" w:hint="default"/>
+      </w:rPr>
+    </w:lvl>
+    <w:lvl w:ilvl="6" w:tplc="0C090001" w:tentative="1">
+      <w:start w:val="1"/>
+      <w:numFmt w:val="bullet"/>
+      <w:lvlText w:val=""/>
+      <w:lvlJc w:val="left"/>
+      <w:pPr>
+        <w:ind w:left="5040" w:hanging="360"/>
+      </w:pPr>
+      <w:rPr>
+        <w:rFonts w:ascii="Symbol" w:hAnsi="Symbol" w:hint="default"/>
+      </w:rPr>
+    </w:lvl>
+    <w:lvl w:ilvl="7" w:tplc="0C090003" w:tentative="1">
+      <w:start w:val="1"/>
+      <w:numFmt w:val="bullet"/>
+      <w:lvlText w:val="o"/>
+      <w:lvlJc w:val="left"/>
+      <w:pPr>
+        <w:ind w:left="5760" w:hanging="360"/>
+      </w:pPr>
+      <w:rPr>
+        <w:rFonts w:ascii="Courier New" w:hAnsi="Courier New" w:cs="Courier New" w:hint="default"/>
+      </w:rPr>
+    </w:lvl>
+    <w:lvl w:ilvl="8" w:tplc="0C090005" w:tentative="1">
+      <w:start w:val="1"/>
+      <w:numFmt w:val="bullet"/>
+      <w:lvlText w:val=""/>
+      <w:lvlJc w:val="left"/>
+      <w:pPr>
+        <w:ind w:left="6480" w:hanging="360"/>
+      </w:pPr>
+      <w:rPr>
+        <w:rFonts w:ascii="Wingdings" w:hAnsi="Wingdings" w:hint="default"/>
+      </w:rPr>
+    </w:lvl>
+  </w:abstractNum>
   <w:num w:numId="1" w16cid:durableId="1133668671">
-    <w:abstractNumId w:val="3"/>
+    <w:abstractNumId w:val="4"/>
   </w:num>
   <w:num w:numId="2" w16cid:durableId="35618390">
-    <w:abstractNumId w:val="5"/>
+    <w:abstractNumId w:val="6"/>
   </w:num>
   <w:num w:numId="3" w16cid:durableId="1951666244">
-    <w:abstractNumId w:val="6"/>
+    <w:abstractNumId w:val="7"/>
   </w:num>
   <w:num w:numId="4" w16cid:durableId="1914461601">
-    <w:abstractNumId w:val="4"/>
+    <w:abstractNumId w:val="5"/>
   </w:num>
   <w:num w:numId="5" w16cid:durableId="1745028019">
     <w:abstractNumId w:val="1"/>
@@ -2311,7 +4173,19 @@
     <w:abstractNumId w:val="0"/>
   </w:num>
   <w:num w:numId="7" w16cid:durableId="780959291">
+    <w:abstractNumId w:val="3"/>
+  </w:num>
+  <w:num w:numId="8" w16cid:durableId="1523779595">
     <w:abstractNumId w:val="2"/>
+  </w:num>
+  <w:num w:numId="9" w16cid:durableId="1862350817">
+    <w:abstractNumId w:val="10"/>
+  </w:num>
+  <w:num w:numId="10" w16cid:durableId="1230460399">
+    <w:abstractNumId w:val="9"/>
+  </w:num>
+  <w:num w:numId="11" w16cid:durableId="43910911">
+    <w:abstractNumId w:val="8"/>
   </w:num>
 </w:numbering>
 </file>
@@ -14145,6 +16019,70 @@
       </w:tcPr>
     </w:tblStylePr>
   </w:style>
+  <w:style w:type="character" w:styleId="Hyperlink">
+    <w:name w:val="Hyperlink"/>
+    <w:basedOn w:val="DefaultParagraphFont"/>
+    <w:uiPriority w:val="99"/>
+    <w:unhideWhenUsed/>
+    <w:rsid w:val="00423958"/>
+    <w:rPr>
+      <w:color w:val="0000FF" w:themeColor="hyperlink"/>
+      <w:u w:val="single"/>
+    </w:rPr>
+  </w:style>
+  <w:style w:type="character" w:styleId="UnresolvedMention">
+    <w:name w:val="Unresolved Mention"/>
+    <w:basedOn w:val="DefaultParagraphFont"/>
+    <w:uiPriority w:val="99"/>
+    <w:semiHidden/>
+    <w:unhideWhenUsed/>
+    <w:rsid w:val="00423958"/>
+    <w:rPr>
+      <w:color w:val="605E5C"/>
+      <w:shd w:val="clear" w:color="auto" w:fill="E1DFDD"/>
+    </w:rPr>
+  </w:style>
+  <w:style w:type="character" w:styleId="FollowedHyperlink">
+    <w:name w:val="FollowedHyperlink"/>
+    <w:basedOn w:val="DefaultParagraphFont"/>
+    <w:uiPriority w:val="99"/>
+    <w:semiHidden/>
+    <w:unhideWhenUsed/>
+    <w:rsid w:val="00423958"/>
+    <w:rPr>
+      <w:color w:val="800080" w:themeColor="followedHyperlink"/>
+      <w:u w:val="single"/>
+    </w:rPr>
+  </w:style>
+  <w:style w:type="table" w:styleId="TableGrid">
+    <w:name w:val="Table Grid"/>
+    <w:basedOn w:val="TableNormal"/>
+    <w:uiPriority w:val="99"/>
+    <w:rsid w:val="00843CE8"/>
+    <w:pPr>
+      <w:spacing w:after="0" w:line="240" w:lineRule="auto"/>
+    </w:pPr>
+    <w:tblPr>
+      <w:tblBorders>
+        <w:top w:val="single" w:sz="4" w:space="0" w:color="auto"/>
+        <w:left w:val="single" w:sz="4" w:space="0" w:color="auto"/>
+        <w:bottom w:val="single" w:sz="4" w:space="0" w:color="auto"/>
+        <w:right w:val="single" w:sz="4" w:space="0" w:color="auto"/>
+        <w:insideH w:val="single" w:sz="4" w:space="0" w:color="auto"/>
+        <w:insideV w:val="single" w:sz="4" w:space="0" w:color="auto"/>
+      </w:tblBorders>
+    </w:tblPr>
+  </w:style>
+  <w:style w:type="paragraph" w:styleId="ListParagraph">
+    <w:name w:val="List Paragraph"/>
+    <w:basedOn w:val="Normal"/>
+    <w:uiPriority w:val="99"/>
+    <w:rsid w:val="001049CB"/>
+    <w:pPr>
+      <w:ind w:left="720"/>
+      <w:contextualSpacing/>
+    </w:pPr>
+  </w:style>
 </w:styles>
 </file>
 
